--- a/lab_3/mishutin_3.docx
+++ b/lab_3/mishutin_3.docx
@@ -154,6 +154,7 @@
           <w:szCs w:val="32"/>
         </w:rPr>
       </w:pPr>
+      <w:proofErr w:type="spellStart"/>
       <w:r>
         <w:rPr>
           <w:rFonts w:ascii="Times New Roman" w:hAnsi="Times New Roman" w:cs="Times New Roman"/>
@@ -162,8 +163,31 @@
           <w:sz w:val="32"/>
           <w:szCs w:val="32"/>
         </w:rPr>
-        <w:t>Боксплот Тьюки</w:t>
-      </w:r>
+        <w:t>Боксплот</w:t>
+      </w:r>
+      <w:proofErr w:type="spellEnd"/>
+      <w:r>
+        <w:rPr>
+          <w:rFonts w:ascii="Times New Roman" w:hAnsi="Times New Roman" w:cs="Times New Roman"/>
+          <w:b/>
+          <w:bCs/>
+          <w:sz w:val="32"/>
+          <w:szCs w:val="32"/>
+        </w:rPr>
+        <w:t xml:space="preserve"> </w:t>
+      </w:r>
+      <w:proofErr w:type="spellStart"/>
+      <w:r>
+        <w:rPr>
+          <w:rFonts w:ascii="Times New Roman" w:hAnsi="Times New Roman" w:cs="Times New Roman"/>
+          <w:b/>
+          <w:bCs/>
+          <w:sz w:val="32"/>
+          <w:szCs w:val="32"/>
+        </w:rPr>
+        <w:t>Тьюки</w:t>
+      </w:r>
+      <w:proofErr w:type="spellEnd"/>
     </w:p>
     <w:p>
       <w:pPr>
@@ -437,7 +461,7 @@
           <w:r>
             <w:fldChar w:fldCharType="separate"/>
           </w:r>
-          <w:hyperlink w:anchor="_Toc37881710" w:history="1">
+          <w:hyperlink w:anchor="_Toc37882723" w:history="1">
             <w:r>
               <w:rPr>
                 <w:rStyle w:val="ae"/>
@@ -464,7 +488,7 @@
                 <w:noProof/>
                 <w:webHidden/>
               </w:rPr>
-              <w:instrText xml:space="preserve"> PAGEREF _Toc37881710 \h </w:instrText>
+              <w:instrText xml:space="preserve"> PAGEREF _Toc37882723 \h </w:instrText>
             </w:r>
             <w:r>
               <w:rPr>
@@ -506,7 +530,7 @@
               <w:noProof/>
             </w:rPr>
           </w:pPr>
-          <w:hyperlink w:anchor="_Toc37881711" w:history="1">
+          <w:hyperlink w:anchor="_Toc37882724" w:history="1">
             <w:r>
               <w:rPr>
                 <w:rStyle w:val="ae"/>
@@ -533,7 +557,7 @@
                 <w:noProof/>
                 <w:webHidden/>
               </w:rPr>
-              <w:instrText xml:space="preserve"> PAGEREF _Toc37881711 \h </w:instrText>
+              <w:instrText xml:space="preserve"> PAGEREF _Toc37882724 \h </w:instrText>
             </w:r>
             <w:r>
               <w:rPr>
@@ -575,7 +599,7 @@
               <w:noProof/>
             </w:rPr>
           </w:pPr>
-          <w:hyperlink w:anchor="_Toc37881712" w:history="1">
+          <w:hyperlink w:anchor="_Toc37882725" w:history="1">
             <w:r>
               <w:rPr>
                 <w:rStyle w:val="ae"/>
@@ -602,7 +626,7 @@
                 <w:noProof/>
                 <w:webHidden/>
               </w:rPr>
-              <w:instrText xml:space="preserve"> PAGEREF _Toc37881712 \h </w:instrText>
+              <w:instrText xml:space="preserve"> PAGEREF _Toc37882725 \h </w:instrText>
             </w:r>
             <w:r>
               <w:rPr>
@@ -644,7 +668,7 @@
               <w:noProof/>
             </w:rPr>
           </w:pPr>
-          <w:hyperlink w:anchor="_Toc37881713" w:history="1">
+          <w:hyperlink w:anchor="_Toc37882726" w:history="1">
             <w:r>
               <w:rPr>
                 <w:rStyle w:val="ae"/>
@@ -671,7 +695,7 @@
                 <w:noProof/>
                 <w:webHidden/>
               </w:rPr>
-              <w:instrText xml:space="preserve"> PAGEREF _Toc37881713 \h </w:instrText>
+              <w:instrText xml:space="preserve"> PAGEREF _Toc37882726 \h </w:instrText>
             </w:r>
             <w:r>
               <w:rPr>
@@ -713,7 +737,7 @@
               <w:noProof/>
             </w:rPr>
           </w:pPr>
-          <w:hyperlink w:anchor="_Toc37881714" w:history="1">
+          <w:hyperlink w:anchor="_Toc37882727" w:history="1">
             <w:r>
               <w:rPr>
                 <w:rStyle w:val="ae"/>
@@ -740,7 +764,7 @@
                 <w:noProof/>
                 <w:webHidden/>
               </w:rPr>
-              <w:instrText xml:space="preserve"> PAGEREF _Toc37881714 \h </w:instrText>
+              <w:instrText xml:space="preserve"> PAGEREF _Toc37882727 \h </w:instrText>
             </w:r>
             <w:r>
               <w:rPr>
@@ -760,7 +784,7 @@
                 <w:noProof/>
                 <w:webHidden/>
               </w:rPr>
-              <w:t>6</w:t>
+              <w:t>7</w:t>
             </w:r>
             <w:r>
               <w:rPr>
@@ -782,7 +806,7 @@
               <w:noProof/>
             </w:rPr>
           </w:pPr>
-          <w:hyperlink w:anchor="_Toc37881715" w:history="1">
+          <w:hyperlink w:anchor="_Toc37882728" w:history="1">
             <w:r>
               <w:rPr>
                 <w:rStyle w:val="ae"/>
@@ -809,7 +833,7 @@
                 <w:noProof/>
                 <w:webHidden/>
               </w:rPr>
-              <w:instrText xml:space="preserve"> PAGEREF _Toc37881715 \h </w:instrText>
+              <w:instrText xml:space="preserve"> PAGEREF _Toc37882728 \h </w:instrText>
             </w:r>
             <w:r>
               <w:rPr>
@@ -851,7 +875,7 @@
               <w:noProof/>
             </w:rPr>
           </w:pPr>
-          <w:hyperlink w:anchor="_Toc37881716" w:history="1">
+          <w:hyperlink w:anchor="_Toc37882729" w:history="1">
             <w:r>
               <w:rPr>
                 <w:rStyle w:val="ae"/>
@@ -878,7 +902,7 @@
                 <w:noProof/>
                 <w:webHidden/>
               </w:rPr>
-              <w:instrText xml:space="preserve"> PAGEREF _Toc37881716 \h </w:instrText>
+              <w:instrText xml:space="preserve"> PAGEREF _Toc37882729 \h </w:instrText>
             </w:r>
             <w:r>
               <w:rPr>
@@ -964,29 +988,23 @@
               </w:rPr>
               <w:t>C</w:t>
             </w:r>
+            <w:proofErr w:type="spellStart"/>
             <w:r>
               <w:rPr>
                 <w:rStyle w:val="ae"/>
                 <w:color w:val="auto"/>
                 <w:u w:val="none"/>
               </w:rPr>
-              <w:t>тандартное нормальн</w:t>
-            </w:r>
+              <w:t>тандартное</w:t>
+            </w:r>
+            <w:proofErr w:type="spellEnd"/>
             <w:r>
               <w:rPr>
                 <w:rStyle w:val="ae"/>
                 <w:color w:val="auto"/>
                 <w:u w:val="none"/>
               </w:rPr>
-              <w:t>о</w:t>
-            </w:r>
-            <w:r>
-              <w:rPr>
-                <w:rStyle w:val="ae"/>
-                <w:color w:val="auto"/>
-                <w:u w:val="none"/>
-              </w:rPr>
-              <w:t>е распределение</w:t>
+              <w:t xml:space="preserve"> нормальное распределение</w:t>
             </w:r>
           </w:hyperlink>
           <w:r>
@@ -1040,23 +1058,7 @@
                 <w:color w:val="auto"/>
                 <w:u w:val="none"/>
               </w:rPr>
-              <w:t>Стандартное распределение</w:t>
-            </w:r>
-            <w:r>
-              <w:rPr>
-                <w:rStyle w:val="ae"/>
-                <w:color w:val="auto"/>
-                <w:u w:val="none"/>
-              </w:rPr>
-              <w:t xml:space="preserve"> </w:t>
-            </w:r>
-            <w:r>
-              <w:rPr>
-                <w:rStyle w:val="ae"/>
-                <w:color w:val="auto"/>
-                <w:u w:val="none"/>
-              </w:rPr>
-              <w:t>Коши</w:t>
+              <w:t>Стандартное распределение Коши</w:t>
             </w:r>
           </w:hyperlink>
           <w:r>
@@ -1110,28 +1112,17 @@
                 <w:color w:val="auto"/>
                 <w:u w:val="none"/>
               </w:rPr>
-              <w:t>Распределение Лап</w:t>
-            </w:r>
-            <w:r>
-              <w:rPr>
-                <w:rStyle w:val="ae"/>
-                <w:color w:val="auto"/>
-                <w:u w:val="none"/>
-              </w:rPr>
-              <w:t>л</w:t>
-            </w:r>
-            <w:r>
-              <w:rPr>
-                <w:rStyle w:val="ae"/>
-                <w:color w:val="auto"/>
-                <w:u w:val="none"/>
-              </w:rPr>
-              <w:t>аса</w:t>
+              <w:t>Распределение Лапласа</w:t>
             </w:r>
           </w:hyperlink>
           <w:r>
-            <w:t>……………………………………………………………………………………………………………………….</w:t>
+            <w:t>…………………………………………………………………………………………………………………</w:t>
           </w:r>
+          <w:proofErr w:type="gramStart"/>
+          <w:r>
+            <w:t>…….</w:t>
+          </w:r>
+          <w:proofErr w:type="gramEnd"/>
           <w:r>
             <w:rPr>
               <w:b/>
@@ -1180,23 +1171,7 @@
                 <w:color w:val="auto"/>
                 <w:u w:val="none"/>
               </w:rPr>
-              <w:t>Распределение Пу</w:t>
-            </w:r>
-            <w:r>
-              <w:rPr>
-                <w:rStyle w:val="ae"/>
-                <w:color w:val="auto"/>
-                <w:u w:val="none"/>
-              </w:rPr>
-              <w:t>а</w:t>
-            </w:r>
-            <w:r>
-              <w:rPr>
-                <w:rStyle w:val="ae"/>
-                <w:color w:val="auto"/>
-                <w:u w:val="none"/>
-              </w:rPr>
-              <w:t>ссона</w:t>
+              <w:t>Распределение Пуассона</w:t>
             </w:r>
           </w:hyperlink>
           <w:r>
@@ -1242,6 +1217,10 @@
         <w:p>
           <w:pPr>
             <w:pStyle w:val="11"/>
+            <w:rPr>
+              <w:b/>
+              <w:bCs/>
+            </w:rPr>
           </w:pPr>
           <w:hyperlink w:anchor="равномерное_распределение" w:history="1">
             <w:r>
@@ -1250,28 +1229,17 @@
                 <w:color w:val="auto"/>
                 <w:u w:val="none"/>
               </w:rPr>
-              <w:t>Равномерное распреде</w:t>
-            </w:r>
-            <w:r>
-              <w:rPr>
-                <w:rStyle w:val="ae"/>
-                <w:color w:val="auto"/>
-                <w:u w:val="none"/>
-              </w:rPr>
-              <w:t>л</w:t>
-            </w:r>
-            <w:r>
-              <w:rPr>
-                <w:rStyle w:val="ae"/>
-                <w:color w:val="auto"/>
-                <w:u w:val="none"/>
-              </w:rPr>
-              <w:t>ение</w:t>
+              <w:t>Равномерное распределение</w:t>
             </w:r>
           </w:hyperlink>
           <w:r>
-            <w:t>……………………………………………………………………………………………………………….</w:t>
+            <w:t>…………………………………………………………………………………………………………</w:t>
           </w:r>
+          <w:proofErr w:type="gramStart"/>
+          <w:r>
+            <w:t>…….</w:t>
+          </w:r>
+          <w:proofErr w:type="gramEnd"/>
           <w:r>
             <w:rPr>
               <w:b/>
@@ -1309,6 +1277,72 @@
             <w:fldChar w:fldCharType="end"/>
           </w:r>
         </w:p>
+        <w:p>
+          <w:pPr>
+            <w:pStyle w:val="11"/>
+            <w:rPr>
+              <w:b/>
+              <w:bCs/>
+            </w:rPr>
+          </w:pPr>
+          <w:hyperlink w:anchor="средние_проценты_выбросов" w:history="1">
+            <w:r>
+              <w:rPr>
+                <w:rStyle w:val="ae"/>
+                <w:color w:val="auto"/>
+                <w:u w:val="none"/>
+              </w:rPr>
+              <w:t>Таблица. Средние проценты выбросов</w:t>
+            </w:r>
+          </w:hyperlink>
+          <w:r>
+            <w:t>…………………………………………………………………………………………</w:t>
+          </w:r>
+          <w:proofErr w:type="gramStart"/>
+          <w:r>
+            <w:t>…….</w:t>
+          </w:r>
+          <w:proofErr w:type="gramEnd"/>
+          <w:r>
+            <w:t>.</w:t>
+          </w:r>
+          <w:r>
+            <w:rPr>
+              <w:b/>
+              <w:bCs/>
+            </w:rPr>
+            <w:fldChar w:fldCharType="begin"/>
+          </w:r>
+          <w:r>
+            <w:instrText xml:space="preserve"> PAGEREF средние_проценты_выбросов \h </w:instrText>
+          </w:r>
+          <w:r>
+            <w:rPr>
+              <w:b/>
+              <w:bCs/>
+            </w:rPr>
+          </w:r>
+          <w:r>
+            <w:rPr>
+              <w:b/>
+              <w:bCs/>
+            </w:rPr>
+            <w:fldChar w:fldCharType="separate"/>
+          </w:r>
+          <w:r>
+            <w:rPr>
+              <w:noProof/>
+            </w:rPr>
+            <w:t>7</w:t>
+          </w:r>
+          <w:r>
+            <w:rPr>
+              <w:b/>
+              <w:bCs/>
+            </w:rPr>
+            <w:fldChar w:fldCharType="end"/>
+          </w:r>
+        </w:p>
       </w:sdtContent>
     </w:sdt>
     <w:p>
@@ -1333,7 +1367,7 @@
       <w:pPr>
         <w:pStyle w:val="1"/>
       </w:pPr>
-      <w:bookmarkStart w:id="1" w:name="_Toc37881710"/>
+      <w:bookmarkStart w:id="1" w:name="_Toc37882723"/>
       <w:r>
         <w:lastRenderedPageBreak/>
         <w:t>1 Постановка задачи</w:t>
@@ -1457,8 +1491,18 @@
           <w:sz w:val="28"/>
           <w:szCs w:val="28"/>
         </w:rPr>
-        <w:t>элементов. Построить для них боксплот</w:t>
-      </w:r>
+        <w:t xml:space="preserve">элементов. Построить для них </w:t>
+      </w:r>
+      <w:proofErr w:type="spellStart"/>
+      <w:r>
+        <w:rPr>
+          <w:rFonts w:ascii="Times New Roman" w:hAnsi="Times New Roman" w:cs="Times New Roman"/>
+          <w:sz w:val="28"/>
+          <w:szCs w:val="28"/>
+        </w:rPr>
+        <w:t>боксплот</w:t>
+      </w:r>
+      <w:proofErr w:type="spellEnd"/>
       <w:r>
         <w:rPr>
           <w:rFonts w:ascii="Times New Roman" w:hAnsi="Times New Roman" w:cs="Times New Roman"/>
@@ -1468,13 +1512,23 @@
         </w:rPr>
         <w:t xml:space="preserve"> </w:t>
       </w:r>
-      <w:r>
-        <w:rPr>
-          <w:rFonts w:ascii="Times New Roman" w:hAnsi="Times New Roman" w:cs="Times New Roman"/>
-          <w:sz w:val="28"/>
-          <w:szCs w:val="28"/>
-        </w:rPr>
-        <w:t>Тьюки. Для</w:t>
+      <w:proofErr w:type="spellStart"/>
+      <w:r>
+        <w:rPr>
+          <w:rFonts w:ascii="Times New Roman" w:hAnsi="Times New Roman" w:cs="Times New Roman"/>
+          <w:sz w:val="28"/>
+          <w:szCs w:val="28"/>
+        </w:rPr>
+        <w:t>Тьюки</w:t>
+      </w:r>
+      <w:proofErr w:type="spellEnd"/>
+      <w:r>
+        <w:rPr>
+          <w:rFonts w:ascii="Times New Roman" w:hAnsi="Times New Roman" w:cs="Times New Roman"/>
+          <w:sz w:val="28"/>
+          <w:szCs w:val="28"/>
+        </w:rPr>
+        <w:t>. Для</w:t>
       </w:r>
       <w:r>
         <w:rPr>
@@ -3474,7 +3528,7 @@
           <w:bCs w:val="0"/>
         </w:rPr>
       </w:pPr>
-      <w:bookmarkStart w:id="7" w:name="_Toc37881711"/>
+      <w:bookmarkStart w:id="7" w:name="_Toc37882724"/>
       <w:r>
         <w:rPr>
           <w:rStyle w:val="a7"/>
@@ -3500,7 +3554,42 @@
           <w:szCs w:val="28"/>
         </w:rPr>
         <w:tab/>
-        <w:t>Боксплот Тьюки – график, использующийся в описательной статистике, изображающий одномерное распределение вероятностей.</w:t>
+      </w:r>
+      <w:proofErr w:type="spellStart"/>
+      <w:r>
+        <w:rPr>
+          <w:rFonts w:ascii="Times New Roman" w:hAnsi="Times New Roman" w:cs="Times New Roman"/>
+          <w:sz w:val="28"/>
+          <w:szCs w:val="28"/>
+        </w:rPr>
+        <w:t>Боксплот</w:t>
+      </w:r>
+      <w:proofErr w:type="spellEnd"/>
+      <w:r>
+        <w:rPr>
+          <w:rFonts w:ascii="Times New Roman" w:hAnsi="Times New Roman" w:cs="Times New Roman"/>
+          <w:sz w:val="28"/>
+          <w:szCs w:val="28"/>
+        </w:rPr>
+        <w:t xml:space="preserve"> </w:t>
+      </w:r>
+      <w:proofErr w:type="spellStart"/>
+      <w:r>
+        <w:rPr>
+          <w:rFonts w:ascii="Times New Roman" w:hAnsi="Times New Roman" w:cs="Times New Roman"/>
+          <w:sz w:val="28"/>
+          <w:szCs w:val="28"/>
+        </w:rPr>
+        <w:t>Тьюки</w:t>
+      </w:r>
+      <w:proofErr w:type="spellEnd"/>
+      <w:r>
+        <w:rPr>
+          <w:rFonts w:ascii="Times New Roman" w:hAnsi="Times New Roman" w:cs="Times New Roman"/>
+          <w:sz w:val="28"/>
+          <w:szCs w:val="28"/>
+        </w:rPr>
+        <w:t xml:space="preserve"> – график, использующийся в описательной статистике, изображающий одномерное распределение вероятностей.</w:t>
       </w:r>
     </w:p>
     <w:p>
@@ -4523,7 +4612,7 @@
       <w:pPr>
         <w:pStyle w:val="1"/>
       </w:pPr>
-      <w:bookmarkStart w:id="8" w:name="_Toc37881712"/>
+      <w:bookmarkStart w:id="8" w:name="_Toc37882725"/>
       <w:r>
         <w:t xml:space="preserve">3 </w:t>
       </w:r>
@@ -4620,6 +4709,7 @@
         </w:rPr>
         <w:t xml:space="preserve">модуль </w:t>
       </w:r>
+      <w:proofErr w:type="spellStart"/>
       <w:r>
         <w:rPr>
           <w:rFonts w:ascii="Times New Roman" w:hAnsi="Times New Roman" w:cs="Times New Roman"/>
@@ -4631,6 +4721,7 @@
         </w:rPr>
         <w:t>numpy</w:t>
       </w:r>
+      <w:proofErr w:type="spellEnd"/>
       <w:r>
         <w:rPr>
           <w:rFonts w:ascii="Times New Roman" w:hAnsi="Times New Roman" w:cs="Times New Roman"/>
@@ -4680,15 +4771,25 @@
           <w:sz w:val="28"/>
           <w:szCs w:val="28"/>
         </w:rPr>
-        <w:t xml:space="preserve">для построения и отображения боксплотов, </w:t>
-      </w:r>
-      <w:r>
-        <w:rPr>
-          <w:rFonts w:ascii="Times New Roman" w:hAnsi="Times New Roman" w:cs="Times New Roman"/>
-          <w:sz w:val="28"/>
-          <w:szCs w:val="28"/>
-        </w:rPr>
-        <w:t xml:space="preserve">модуль </w:t>
+        <w:t xml:space="preserve">для построения и отображения </w:t>
+      </w:r>
+      <w:proofErr w:type="spellStart"/>
+      <w:r>
+        <w:rPr>
+          <w:rFonts w:ascii="Times New Roman" w:hAnsi="Times New Roman" w:cs="Times New Roman"/>
+          <w:sz w:val="28"/>
+          <w:szCs w:val="28"/>
+        </w:rPr>
+        <w:t>боксплотов</w:t>
+      </w:r>
+      <w:proofErr w:type="spellEnd"/>
+      <w:r>
+        <w:rPr>
+          <w:rFonts w:ascii="Times New Roman" w:hAnsi="Times New Roman" w:cs="Times New Roman"/>
+          <w:sz w:val="28"/>
+          <w:szCs w:val="28"/>
+        </w:rPr>
+        <w:t xml:space="preserve">, модуль </w:t>
       </w:r>
       <w:r>
         <w:rPr>
@@ -4723,15 +4824,7 @@
           <w:sz w:val="28"/>
           <w:szCs w:val="28"/>
         </w:rPr>
-        <w:t>оптимального хранения статистических данных</w:t>
-      </w:r>
-      <w:r>
-        <w:rPr>
-          <w:rFonts w:ascii="Times New Roman" w:hAnsi="Times New Roman" w:cs="Times New Roman"/>
-          <w:sz w:val="28"/>
-          <w:szCs w:val="28"/>
-        </w:rPr>
-        <w:t xml:space="preserve"> </w:t>
+        <w:t xml:space="preserve">оптимального хранения статистических данных </w:t>
       </w:r>
       <w:r>
         <w:rPr>
@@ -4768,6 +4861,7 @@
         </w:rPr>
         <w:t xml:space="preserve">из модуля </w:t>
       </w:r>
+      <w:proofErr w:type="spellStart"/>
       <w:r>
         <w:rPr>
           <w:rFonts w:ascii="Times New Roman" w:hAnsi="Times New Roman" w:cs="Times New Roman"/>
@@ -4779,6 +4873,7 @@
         </w:rPr>
         <w:t>IPython</w:t>
       </w:r>
+      <w:proofErr w:type="spellEnd"/>
       <w:r>
         <w:rPr>
           <w:rFonts w:ascii="Times New Roman" w:hAnsi="Times New Roman" w:cs="Times New Roman"/>
@@ -4829,7 +4924,7 @@
       <w:pPr>
         <w:pStyle w:val="1"/>
       </w:pPr>
-      <w:bookmarkStart w:id="9" w:name="_Toc37881713"/>
+      <w:bookmarkStart w:id="9" w:name="_Toc37882726"/>
       <w:r>
         <w:t xml:space="preserve">4 </w:t>
       </w:r>
@@ -5395,6 +5490,76 @@
     <w:p/>
     <w:p/>
     <w:p/>
+    <w:p>
+      <w:pPr>
+        <w:pStyle w:val="af1"/>
+        <w:keepNext/>
+        <w:rPr>
+          <w:sz w:val="22"/>
+          <w:szCs w:val="22"/>
+        </w:rPr>
+      </w:pPr>
+      <w:bookmarkStart w:id="15" w:name="средние_проценты_выбросов"/>
+      <w:r>
+        <w:rPr>
+          <w:sz w:val="22"/>
+          <w:szCs w:val="22"/>
+        </w:rPr>
+        <w:lastRenderedPageBreak/>
+        <w:t xml:space="preserve">Таблица </w:t>
+      </w:r>
+      <w:r>
+        <w:rPr>
+          <w:sz w:val="22"/>
+          <w:szCs w:val="22"/>
+        </w:rPr>
+        <w:fldChar w:fldCharType="begin"/>
+      </w:r>
+      <w:r>
+        <w:rPr>
+          <w:sz w:val="22"/>
+          <w:szCs w:val="22"/>
+        </w:rPr>
+        <w:instrText xml:space="preserve"> SEQ Таблица \* ARABIC </w:instrText>
+      </w:r>
+      <w:r>
+        <w:rPr>
+          <w:sz w:val="22"/>
+          <w:szCs w:val="22"/>
+        </w:rPr>
+        <w:fldChar w:fldCharType="separate"/>
+      </w:r>
+      <w:r>
+        <w:rPr>
+          <w:noProof/>
+          <w:sz w:val="22"/>
+          <w:szCs w:val="22"/>
+        </w:rPr>
+        <w:t>1</w:t>
+      </w:r>
+      <w:r>
+        <w:rPr>
+          <w:sz w:val="22"/>
+          <w:szCs w:val="22"/>
+        </w:rPr>
+        <w:fldChar w:fldCharType="end"/>
+      </w:r>
+      <w:r>
+        <w:rPr>
+          <w:sz w:val="22"/>
+          <w:szCs w:val="22"/>
+          <w:lang w:val="en-US"/>
+        </w:rPr>
+        <w:t xml:space="preserve"> </w:t>
+      </w:r>
+      <w:r>
+        <w:rPr>
+          <w:sz w:val="22"/>
+          <w:szCs w:val="22"/>
+        </w:rPr>
+        <w:t>Средние проценты выбросов</w:t>
+      </w:r>
+    </w:p>
     <w:tbl>
       <w:tblPr>
         <w:tblStyle w:val="af2"/>
@@ -5414,12 +5579,12 @@
           <w:tcPr>
             <w:tcW w:w="4823" w:type="dxa"/>
           </w:tcPr>
+          <w:bookmarkEnd w:id="15"/>
           <w:p>
             <w:pPr>
               <w:jc w:val="center"/>
             </w:pPr>
             <w:r>
-              <w:lastRenderedPageBreak/>
               <w:t>Выборка</w:t>
             </w:r>
           </w:p>
@@ -5431,8 +5596,14 @@
           <w:p>
             <w:pPr>
               <w:jc w:val="center"/>
+              <w:rPr>
+                <w:rFonts w:cstheme="minorHAnsi"/>
+              </w:rPr>
             </w:pPr>
             <w:r>
+              <w:rPr>
+                <w:rFonts w:cstheme="minorHAnsi"/>
+              </w:rPr>
               <w:t>Средний процент выбросов</w:t>
             </w:r>
           </w:p>
@@ -5482,6 +5653,9 @@
           <w:p>
             <w:pPr>
               <w:jc w:val="center"/>
+              <w:rPr>
+                <w:rFonts w:cstheme="minorHAnsi"/>
+              </w:rPr>
             </w:pPr>
           </w:p>
         </w:tc>
@@ -5515,12 +5689,13 @@
           <w:p>
             <w:pPr>
               <w:jc w:val="center"/>
+              <w:rPr>
+                <w:rFonts w:cstheme="minorHAnsi"/>
+              </w:rPr>
             </w:pPr>
             <w:r>
               <w:rPr>
-                <w:rFonts w:ascii="Segoe UI" w:hAnsi="Segoe UI" w:cs="Segoe UI"/>
-                <w:sz w:val="21"/>
-                <w:szCs w:val="21"/>
+                <w:rFonts w:cstheme="minorHAnsi"/>
                 <w:shd w:val="clear" w:color="auto" w:fill="FFFFFF"/>
               </w:rPr>
               <w:t>2.67</w:t>
@@ -5557,12 +5732,13 @@
           <w:p>
             <w:pPr>
               <w:jc w:val="center"/>
+              <w:rPr>
+                <w:rFonts w:cstheme="minorHAnsi"/>
+              </w:rPr>
             </w:pPr>
             <w:r>
               <w:rPr>
-                <w:rFonts w:ascii="Segoe UI" w:hAnsi="Segoe UI" w:cs="Segoe UI"/>
-                <w:sz w:val="21"/>
-                <w:szCs w:val="21"/>
+                <w:rFonts w:cstheme="minorHAnsi"/>
                 <w:shd w:val="clear" w:color="auto" w:fill="FFFFFF"/>
               </w:rPr>
               <w:t>1.02</w:t>
@@ -5614,6 +5790,9 @@
           <w:p>
             <w:pPr>
               <w:jc w:val="center"/>
+              <w:rPr>
+                <w:rFonts w:cstheme="minorHAnsi"/>
+              </w:rPr>
             </w:pPr>
           </w:p>
         </w:tc>
@@ -5642,12 +5821,13 @@
           <w:p>
             <w:pPr>
               <w:jc w:val="center"/>
+              <w:rPr>
+                <w:rFonts w:cstheme="minorHAnsi"/>
+              </w:rPr>
             </w:pPr>
             <w:r>
               <w:rPr>
-                <w:rFonts w:ascii="Segoe UI" w:hAnsi="Segoe UI" w:cs="Segoe UI"/>
-                <w:sz w:val="21"/>
-                <w:szCs w:val="21"/>
+                <w:rFonts w:cstheme="minorHAnsi"/>
                 <w:shd w:val="clear" w:color="auto" w:fill="FFFFFF"/>
               </w:rPr>
               <w:t>15.19</w:t>
@@ -5679,12 +5859,13 @@
           <w:p>
             <w:pPr>
               <w:jc w:val="center"/>
+              <w:rPr>
+                <w:rFonts w:cstheme="minorHAnsi"/>
+              </w:rPr>
             </w:pPr>
             <w:r>
               <w:rPr>
-                <w:rFonts w:ascii="Segoe UI" w:hAnsi="Segoe UI" w:cs="Segoe UI"/>
-                <w:sz w:val="21"/>
-                <w:szCs w:val="21"/>
+                <w:rFonts w:cstheme="minorHAnsi"/>
                 <w:shd w:val="clear" w:color="auto" w:fill="FFFFFF"/>
               </w:rPr>
               <w:t>16.38</w:t>
@@ -5736,6 +5917,9 @@
           <w:p>
             <w:pPr>
               <w:jc w:val="center"/>
+              <w:rPr>
+                <w:rFonts w:cstheme="minorHAnsi"/>
+              </w:rPr>
             </w:pPr>
           </w:p>
         </w:tc>
@@ -5764,12 +5948,13 @@
           <w:p>
             <w:pPr>
               <w:jc w:val="center"/>
+              <w:rPr>
+                <w:rFonts w:cstheme="minorHAnsi"/>
+              </w:rPr>
             </w:pPr>
             <w:r>
               <w:rPr>
-                <w:rFonts w:ascii="Segoe UI" w:hAnsi="Segoe UI" w:cs="Segoe UI"/>
-                <w:sz w:val="21"/>
-                <w:szCs w:val="21"/>
+                <w:rFonts w:cstheme="minorHAnsi"/>
                 <w:shd w:val="clear" w:color="auto" w:fill="FFFFFF"/>
               </w:rPr>
               <w:t>8.76</w:t>
@@ -5801,12 +5986,13 @@
           <w:p>
             <w:pPr>
               <w:jc w:val="center"/>
+              <w:rPr>
+                <w:rFonts w:cstheme="minorHAnsi"/>
+              </w:rPr>
             </w:pPr>
             <w:r>
               <w:rPr>
-                <w:rFonts w:ascii="Segoe UI" w:hAnsi="Segoe UI" w:cs="Segoe UI"/>
-                <w:sz w:val="21"/>
-                <w:szCs w:val="21"/>
+                <w:rFonts w:cstheme="minorHAnsi"/>
                 <w:shd w:val="clear" w:color="auto" w:fill="FFFFFF"/>
               </w:rPr>
               <w:t>6.26</w:t>
@@ -5858,6 +6044,9 @@
           <w:p>
             <w:pPr>
               <w:jc w:val="center"/>
+              <w:rPr>
+                <w:rFonts w:cstheme="minorHAnsi"/>
+              </w:rPr>
             </w:pPr>
           </w:p>
         </w:tc>
@@ -5886,12 +6075,13 @@
           <w:p>
             <w:pPr>
               <w:jc w:val="center"/>
+              <w:rPr>
+                <w:rFonts w:cstheme="minorHAnsi"/>
+              </w:rPr>
             </w:pPr>
             <w:r>
               <w:rPr>
-                <w:rFonts w:ascii="Segoe UI" w:hAnsi="Segoe UI" w:cs="Segoe UI"/>
-                <w:sz w:val="21"/>
-                <w:szCs w:val="21"/>
+                <w:rFonts w:cstheme="minorHAnsi"/>
                 <w:shd w:val="clear" w:color="auto" w:fill="FFFFFF"/>
               </w:rPr>
               <w:t>1.62</w:t>
@@ -5923,12 +6113,13 @@
           <w:p>
             <w:pPr>
               <w:jc w:val="center"/>
+              <w:rPr>
+                <w:rFonts w:cstheme="minorHAnsi"/>
+              </w:rPr>
             </w:pPr>
             <w:r>
               <w:rPr>
-                <w:rFonts w:ascii="Segoe UI" w:hAnsi="Segoe UI" w:cs="Segoe UI"/>
-                <w:sz w:val="21"/>
-                <w:szCs w:val="21"/>
+                <w:rFonts w:cstheme="minorHAnsi"/>
                 <w:shd w:val="clear" w:color="auto" w:fill="FFFFFF"/>
               </w:rPr>
               <w:t>0.81</w:t>
@@ -5980,6 +6171,9 @@
           <w:p>
             <w:pPr>
               <w:jc w:val="center"/>
+              <w:rPr>
+                <w:rFonts w:cstheme="minorHAnsi"/>
+              </w:rPr>
             </w:pPr>
           </w:p>
         </w:tc>
@@ -6008,12 +6202,13 @@
           <w:p>
             <w:pPr>
               <w:jc w:val="center"/>
+              <w:rPr>
+                <w:rFonts w:cstheme="minorHAnsi"/>
+              </w:rPr>
             </w:pPr>
             <w:r>
               <w:rPr>
-                <w:rFonts w:ascii="Segoe UI" w:hAnsi="Segoe UI" w:cs="Segoe UI"/>
-                <w:sz w:val="21"/>
-                <w:szCs w:val="21"/>
+                <w:rFonts w:cstheme="minorHAnsi"/>
                 <w:shd w:val="clear" w:color="auto" w:fill="FFFFFF"/>
               </w:rPr>
               <w:t>0.05</w:t>
@@ -6046,14 +6241,13 @@
             <w:pPr>
               <w:jc w:val="center"/>
               <w:rPr>
+                <w:rFonts w:cstheme="minorHAnsi"/>
                 <w:lang w:val="en-US"/>
               </w:rPr>
             </w:pPr>
             <w:r>
               <w:rPr>
-                <w:rFonts w:ascii="Segoe UI" w:hAnsi="Segoe UI" w:cs="Segoe UI"/>
-                <w:sz w:val="21"/>
-                <w:szCs w:val="21"/>
+                <w:rFonts w:cstheme="minorHAnsi"/>
                 <w:shd w:val="clear" w:color="auto" w:fill="FFFFFF"/>
               </w:rPr>
               <w:t>0</w:t>
@@ -6067,22 +6261,25 @@
       <w:pPr>
         <w:pStyle w:val="1"/>
       </w:pPr>
-      <w:bookmarkStart w:id="15" w:name="_Toc37881714"/>
+      <w:bookmarkStart w:id="16" w:name="_Toc37882727"/>
       <w:r>
         <w:t xml:space="preserve">5 </w:t>
       </w:r>
       <w:r>
         <w:t>Выводы</w:t>
       </w:r>
-      <w:bookmarkEnd w:id="15"/>
+      <w:bookmarkEnd w:id="16"/>
     </w:p>
     <w:p>
       <w:pPr>
         <w:ind w:firstLine="708"/>
         <w:rPr>
-          <w:rFonts w:ascii="Times New Roman" w:hAnsi="Times New Roman" w:cs="Times New Roman"/>
-          <w:sz w:val="28"/>
-          <w:szCs w:val="28"/>
+          <w:rStyle w:val="ae"/>
+          <w:rFonts w:ascii="Times New Roman" w:hAnsi="Times New Roman" w:cs="Times New Roman"/>
+          <w:color w:val="auto"/>
+          <w:sz w:val="28"/>
+          <w:szCs w:val="28"/>
+          <w:u w:val="none"/>
         </w:rPr>
       </w:pPr>
       <w:r>
@@ -6097,194 +6294,518 @@
     <w:p>
       <w:pPr>
         <w:ind w:firstLine="708"/>
-        <w:rPr>
-          <w:rFonts w:ascii="Times New Roman" w:hAnsi="Times New Roman" w:cs="Times New Roman"/>
-          <w:i/>
-          <w:sz w:val="28"/>
-          <w:szCs w:val="28"/>
+        <w:jc w:val="center"/>
+        <w:rPr>
+          <w:rFonts w:ascii="Times New Roman" w:hAnsi="Times New Roman" w:cs="Times New Roman"/>
+          <w:iCs/>
+          <w:sz w:val="36"/>
+          <w:szCs w:val="36"/>
           <w:lang w:val="en-US"/>
         </w:rPr>
       </w:pPr>
-      <m:oMathPara>
-        <m:oMath>
-          <w:hyperlink w:anchor="формула_5" w:history="1">
-            <m:d>
-              <m:dPr>
-                <m:ctrlPr>
-                  <w:rPr>
-                    <w:rStyle w:val="ae"/>
-                    <w:rFonts w:ascii="Cambria Math" w:hAnsi="Cambria Math" w:cs="Times New Roman"/>
-                    <w:i/>
-                    <w:color w:val="auto"/>
-                    <w:sz w:val="28"/>
-                    <w:szCs w:val="28"/>
-                    <w:u w:val="none"/>
-                  </w:rPr>
-                </m:ctrlPr>
-              </m:dPr>
-              <m:e>
-                <m:r>
-                  <w:rPr>
-                    <w:rStyle w:val="ae"/>
-                    <w:rFonts w:ascii="Cambria Math" w:hAnsi="Cambria Math" w:cs="Times New Roman"/>
-                    <w:color w:val="auto"/>
-                    <w:sz w:val="28"/>
-                    <w:szCs w:val="28"/>
-                    <w:u w:val="none"/>
-                  </w:rPr>
-                  <m:t>1.5</m:t>
-                </m:r>
-              </m:e>
-            </m:d>
-          </w:hyperlink>
-          <m:r>
-            <w:rPr>
-              <w:rFonts w:ascii="Cambria Math" w:hAnsi="Cambria Math" w:cs="Times New Roman"/>
-              <w:sz w:val="28"/>
-              <w:szCs w:val="28"/>
-              <w:lang w:val="en-US"/>
-            </w:rPr>
-            <m:t>&lt;</m:t>
-          </m:r>
-          <w:hyperlink w:anchor="формула_4" w:history="1">
-            <m:d>
-              <m:dPr>
-                <m:ctrlPr>
-                  <w:rPr>
-                    <w:rStyle w:val="ae"/>
-                    <w:rFonts w:ascii="Cambria Math" w:hAnsi="Cambria Math" w:cs="Times New Roman"/>
-                    <w:i/>
-                    <w:color w:val="auto"/>
-                    <w:sz w:val="28"/>
-                    <w:szCs w:val="28"/>
-                    <w:u w:val="none"/>
-                    <w:lang w:val="en-US"/>
-                  </w:rPr>
-                </m:ctrlPr>
-              </m:dPr>
-              <m:e>
-                <m:r>
-                  <w:rPr>
-                    <w:rStyle w:val="ae"/>
-                    <w:rFonts w:ascii="Cambria Math" w:hAnsi="Cambria Math" w:cs="Times New Roman"/>
-                    <w:color w:val="auto"/>
-                    <w:sz w:val="28"/>
-                    <w:szCs w:val="28"/>
-                    <w:u w:val="none"/>
-                    <w:lang w:val="en-US"/>
-                  </w:rPr>
-                  <m:t>1.4</m:t>
-                </m:r>
-              </m:e>
-            </m:d>
-          </w:hyperlink>
-          <m:r>
-            <w:rPr>
-              <w:rFonts w:ascii="Cambria Math" w:hAnsi="Cambria Math" w:cs="Times New Roman"/>
-              <w:sz w:val="28"/>
-              <w:szCs w:val="28"/>
-              <w:lang w:val="en-US"/>
-            </w:rPr>
-            <m:t>&lt;</m:t>
-          </m:r>
-          <w:hyperlink w:anchor="формула_1" w:history="1">
-            <m:d>
-              <m:dPr>
-                <m:ctrlPr>
-                  <w:rPr>
-                    <w:rStyle w:val="ae"/>
-                    <w:rFonts w:ascii="Cambria Math" w:hAnsi="Cambria Math" w:cs="Times New Roman"/>
-                    <w:i/>
-                    <w:color w:val="auto"/>
-                    <w:sz w:val="28"/>
-                    <w:szCs w:val="28"/>
-                    <w:u w:val="none"/>
-                    <w:lang w:val="en-US"/>
-                  </w:rPr>
-                </m:ctrlPr>
-              </m:dPr>
-              <m:e>
-                <m:r>
-                  <w:rPr>
-                    <w:rStyle w:val="ae"/>
-                    <w:rFonts w:ascii="Cambria Math" w:hAnsi="Cambria Math" w:cs="Times New Roman"/>
-                    <w:color w:val="auto"/>
-                    <w:sz w:val="28"/>
-                    <w:szCs w:val="28"/>
-                    <w:u w:val="none"/>
-                    <w:lang w:val="en-US"/>
-                  </w:rPr>
-                  <m:t>1.1</m:t>
-                </m:r>
-              </m:e>
-            </m:d>
-          </w:hyperlink>
-          <m:r>
-            <w:rPr>
-              <w:rFonts w:ascii="Cambria Math" w:hAnsi="Cambria Math" w:cs="Times New Roman"/>
-              <w:sz w:val="28"/>
-              <w:szCs w:val="28"/>
-              <w:lang w:val="en-US"/>
-            </w:rPr>
-            <m:t>&lt;</m:t>
-          </m:r>
-          <w:hyperlink w:anchor="формула_3" w:history="1">
-            <m:d>
-              <m:dPr>
-                <m:ctrlPr>
-                  <w:rPr>
-                    <w:rStyle w:val="ae"/>
-                    <w:rFonts w:ascii="Cambria Math" w:hAnsi="Cambria Math" w:cs="Times New Roman"/>
-                    <w:i/>
-                    <w:color w:val="auto"/>
-                    <w:sz w:val="28"/>
-                    <w:szCs w:val="28"/>
-                    <w:u w:val="none"/>
-                    <w:lang w:val="en-US"/>
-                  </w:rPr>
-                </m:ctrlPr>
-              </m:dPr>
-              <m:e>
-                <m:r>
-                  <w:rPr>
-                    <w:rStyle w:val="ae"/>
-                    <w:rFonts w:ascii="Cambria Math" w:hAnsi="Cambria Math" w:cs="Times New Roman"/>
-                    <w:color w:val="auto"/>
-                    <w:sz w:val="28"/>
-                    <w:szCs w:val="28"/>
-                    <w:u w:val="none"/>
-                    <w:lang w:val="en-US"/>
-                  </w:rPr>
-                  <m:t>1.3</m:t>
-                </m:r>
-              </m:e>
-            </m:d>
-          </w:hyperlink>
-          <m:r>
-            <w:rPr>
-              <w:rFonts w:ascii="Cambria Math" w:hAnsi="Cambria Math" w:cs="Times New Roman"/>
-              <w:sz w:val="28"/>
-              <w:szCs w:val="28"/>
-              <w:lang w:val="en-US"/>
-            </w:rPr>
-            <m:t>&lt;</m:t>
-          </m:r>
-          <w:hyperlink w:anchor="формула_2" w:history="1">
-            <m:r>
-              <w:rPr>
-                <w:rStyle w:val="ae"/>
-                <w:rFonts w:ascii="Cambria Math" w:hAnsi="Cambria Math" w:cs="Times New Roman"/>
-                <w:color w:val="auto"/>
-                <w:sz w:val="28"/>
-                <w:szCs w:val="28"/>
-                <w:u w:val="none"/>
-                <w:lang w:val="en-US"/>
-              </w:rPr>
-              <m:t>(1.2)</m:t>
-            </m:r>
-          </w:hyperlink>
-        </m:oMath>
-      </m:oMathPara>
+      <w:r>
+        <w:rPr>
+          <w:rStyle w:val="ae"/>
+          <w:rFonts w:ascii="Times New Roman" w:eastAsiaTheme="minorEastAsia" w:hAnsi="Times New Roman" w:cs="Times New Roman"/>
+          <w:iCs/>
+          <w:color w:val="auto"/>
+          <w:sz w:val="36"/>
+          <w:szCs w:val="36"/>
+          <w:u w:val="none"/>
+        </w:rPr>
+        <w:fldChar w:fldCharType="begin"/>
+      </w:r>
+      <w:r>
+        <w:rPr>
+          <w:rStyle w:val="ae"/>
+          <w:rFonts w:ascii="Times New Roman" w:eastAsiaTheme="minorEastAsia" w:hAnsi="Times New Roman" w:cs="Times New Roman"/>
+          <w:iCs/>
+          <w:color w:val="auto"/>
+          <w:sz w:val="36"/>
+          <w:szCs w:val="36"/>
+          <w:u w:val="none"/>
+        </w:rPr>
+        <w:instrText xml:space="preserve"> REF формула_5 \h </w:instrText>
+      </w:r>
+      <w:r>
+        <w:rPr>
+          <w:rStyle w:val="ae"/>
+          <w:rFonts w:ascii="Times New Roman" w:eastAsiaTheme="minorEastAsia" w:hAnsi="Times New Roman" w:cs="Times New Roman"/>
+          <w:iCs/>
+          <w:color w:val="auto"/>
+          <w:sz w:val="36"/>
+          <w:szCs w:val="36"/>
+          <w:u w:val="none"/>
+        </w:rPr>
+      </w:r>
+      <w:r>
+        <w:rPr>
+          <w:rStyle w:val="ae"/>
+          <w:rFonts w:ascii="Times New Roman" w:eastAsiaTheme="minorEastAsia" w:hAnsi="Times New Roman" w:cs="Times New Roman"/>
+          <w:iCs/>
+          <w:color w:val="auto"/>
+          <w:sz w:val="36"/>
+          <w:szCs w:val="36"/>
+          <w:u w:val="none"/>
+        </w:rPr>
+        <w:fldChar w:fldCharType="separate"/>
+      </w:r>
+      <w:r>
+        <w:rPr>
+          <w:rFonts w:ascii="Times New Roman" w:hAnsi="Times New Roman" w:cs="Times New Roman"/>
+          <w:sz w:val="28"/>
+          <w:szCs w:val="28"/>
+        </w:rPr>
+        <w:t>(1.5)</w:t>
+      </w:r>
+      <w:r>
+        <w:rPr>
+          <w:rStyle w:val="ae"/>
+          <w:rFonts w:ascii="Times New Roman" w:eastAsiaTheme="minorEastAsia" w:hAnsi="Times New Roman" w:cs="Times New Roman"/>
+          <w:iCs/>
+          <w:color w:val="auto"/>
+          <w:sz w:val="36"/>
+          <w:szCs w:val="36"/>
+          <w:u w:val="none"/>
+        </w:rPr>
+        <w:fldChar w:fldCharType="end"/>
+      </w:r>
+      <w:r>
+        <w:rPr>
+          <w:rStyle w:val="ae"/>
+          <w:rFonts w:ascii="Times New Roman" w:eastAsiaTheme="minorEastAsia" w:hAnsi="Times New Roman" w:cs="Times New Roman"/>
+          <w:iCs/>
+          <w:color w:val="auto"/>
+          <w:sz w:val="36"/>
+          <w:szCs w:val="36"/>
+          <w:u w:val="none"/>
+        </w:rPr>
+        <w:t xml:space="preserve"> </w:t>
+      </w:r>
+      <w:r>
+        <w:rPr>
+          <w:rStyle w:val="ae"/>
+          <w:rFonts w:ascii="Times New Roman" w:eastAsiaTheme="minorEastAsia" w:hAnsi="Times New Roman" w:cs="Times New Roman"/>
+          <w:iCs/>
+          <w:color w:val="auto"/>
+          <w:sz w:val="28"/>
+          <w:szCs w:val="28"/>
+          <w:u w:val="none"/>
+        </w:rPr>
+        <w:t>&lt;</w:t>
+      </w:r>
+      <w:r>
+        <w:rPr>
+          <w:rStyle w:val="ae"/>
+          <w:rFonts w:ascii="Times New Roman" w:eastAsiaTheme="minorEastAsia" w:hAnsi="Times New Roman" w:cs="Times New Roman"/>
+          <w:iCs/>
+          <w:color w:val="auto"/>
+          <w:sz w:val="36"/>
+          <w:szCs w:val="36"/>
+          <w:u w:val="none"/>
+        </w:rPr>
+        <w:t xml:space="preserve"> </w:t>
+      </w:r>
+      <w:r>
+        <w:rPr>
+          <w:rStyle w:val="ae"/>
+          <w:rFonts w:ascii="Times New Roman" w:eastAsiaTheme="minorEastAsia" w:hAnsi="Times New Roman" w:cs="Times New Roman"/>
+          <w:iCs/>
+          <w:color w:val="auto"/>
+          <w:sz w:val="36"/>
+          <w:szCs w:val="36"/>
+          <w:u w:val="none"/>
+        </w:rPr>
+        <w:fldChar w:fldCharType="begin"/>
+      </w:r>
+      <w:r>
+        <w:rPr>
+          <w:rStyle w:val="ae"/>
+          <w:rFonts w:ascii="Times New Roman" w:eastAsiaTheme="minorEastAsia" w:hAnsi="Times New Roman" w:cs="Times New Roman"/>
+          <w:iCs/>
+          <w:color w:val="auto"/>
+          <w:sz w:val="36"/>
+          <w:szCs w:val="36"/>
+          <w:u w:val="none"/>
+        </w:rPr>
+        <w:instrText xml:space="preserve"> REF формула_4 \h </w:instrText>
+      </w:r>
+      <w:r>
+        <w:rPr>
+          <w:rStyle w:val="ae"/>
+          <w:rFonts w:ascii="Times New Roman" w:eastAsiaTheme="minorEastAsia" w:hAnsi="Times New Roman" w:cs="Times New Roman"/>
+          <w:iCs/>
+          <w:color w:val="auto"/>
+          <w:sz w:val="36"/>
+          <w:szCs w:val="36"/>
+          <w:u w:val="none"/>
+        </w:rPr>
+      </w:r>
+      <w:r>
+        <w:rPr>
+          <w:rStyle w:val="ae"/>
+          <w:rFonts w:ascii="Times New Roman" w:eastAsiaTheme="minorEastAsia" w:hAnsi="Times New Roman" w:cs="Times New Roman"/>
+          <w:iCs/>
+          <w:color w:val="auto"/>
+          <w:sz w:val="36"/>
+          <w:szCs w:val="36"/>
+          <w:u w:val="none"/>
+        </w:rPr>
+        <w:fldChar w:fldCharType="separate"/>
+      </w:r>
+      <w:r>
+        <w:rPr>
+          <w:rFonts w:ascii="Times New Roman" w:hAnsi="Times New Roman" w:cs="Times New Roman"/>
+          <w:sz w:val="28"/>
+          <w:szCs w:val="28"/>
+        </w:rPr>
+        <w:t>(1.4)</w:t>
+      </w:r>
+      <w:r>
+        <w:rPr>
+          <w:rStyle w:val="ae"/>
+          <w:rFonts w:ascii="Times New Roman" w:eastAsiaTheme="minorEastAsia" w:hAnsi="Times New Roman" w:cs="Times New Roman"/>
+          <w:iCs/>
+          <w:color w:val="auto"/>
+          <w:sz w:val="36"/>
+          <w:szCs w:val="36"/>
+          <w:u w:val="none"/>
+        </w:rPr>
+        <w:fldChar w:fldCharType="end"/>
+      </w:r>
+      <w:r>
+        <w:rPr>
+          <w:rStyle w:val="ae"/>
+          <w:rFonts w:ascii="Times New Roman" w:eastAsiaTheme="minorEastAsia" w:hAnsi="Times New Roman" w:cs="Times New Roman"/>
+          <w:iCs/>
+          <w:color w:val="auto"/>
+          <w:sz w:val="36"/>
+          <w:szCs w:val="36"/>
+          <w:u w:val="none"/>
+          <w:lang w:val="en-US"/>
+        </w:rPr>
+        <w:t xml:space="preserve"> </w:t>
+      </w:r>
+      <w:r>
+        <w:rPr>
+          <w:rStyle w:val="ae"/>
+          <w:rFonts w:ascii="Times New Roman" w:eastAsiaTheme="minorEastAsia" w:hAnsi="Times New Roman" w:cs="Times New Roman"/>
+          <w:iCs/>
+          <w:color w:val="auto"/>
+          <w:sz w:val="28"/>
+          <w:szCs w:val="28"/>
+          <w:u w:val="none"/>
+          <w:lang w:val="en-US"/>
+        </w:rPr>
+        <w:t>&lt;</w:t>
+      </w:r>
+      <w:r>
+        <w:rPr>
+          <w:rStyle w:val="ae"/>
+          <w:rFonts w:ascii="Times New Roman" w:eastAsiaTheme="minorEastAsia" w:hAnsi="Times New Roman" w:cs="Times New Roman"/>
+          <w:iCs/>
+          <w:color w:val="auto"/>
+          <w:sz w:val="36"/>
+          <w:szCs w:val="36"/>
+          <w:u w:val="none"/>
+          <w:lang w:val="en-US"/>
+        </w:rPr>
+        <w:t xml:space="preserve"> </w:t>
+      </w:r>
+      <w:r>
+        <w:rPr>
+          <w:rStyle w:val="ae"/>
+          <w:rFonts w:ascii="Times New Roman" w:eastAsiaTheme="minorEastAsia" w:hAnsi="Times New Roman" w:cs="Times New Roman"/>
+          <w:iCs/>
+          <w:color w:val="auto"/>
+          <w:sz w:val="36"/>
+          <w:szCs w:val="36"/>
+          <w:u w:val="none"/>
+          <w:lang w:val="en-US"/>
+        </w:rPr>
+        <w:fldChar w:fldCharType="begin"/>
+      </w:r>
+      <w:r>
+        <w:rPr>
+          <w:rStyle w:val="ae"/>
+          <w:rFonts w:ascii="Times New Roman" w:eastAsiaTheme="minorEastAsia" w:hAnsi="Times New Roman" w:cs="Times New Roman"/>
+          <w:iCs/>
+          <w:color w:val="auto"/>
+          <w:sz w:val="36"/>
+          <w:szCs w:val="36"/>
+          <w:u w:val="none"/>
+          <w:lang w:val="en-US"/>
+        </w:rPr>
+        <w:instrText xml:space="preserve"> REF формула_1 \h </w:instrText>
+      </w:r>
+      <w:r>
+        <w:rPr>
+          <w:rStyle w:val="ae"/>
+          <w:rFonts w:ascii="Times New Roman" w:eastAsiaTheme="minorEastAsia" w:hAnsi="Times New Roman" w:cs="Times New Roman"/>
+          <w:iCs/>
+          <w:color w:val="auto"/>
+          <w:sz w:val="36"/>
+          <w:szCs w:val="36"/>
+          <w:u w:val="none"/>
+          <w:lang w:val="en-US"/>
+        </w:rPr>
+      </w:r>
+      <w:r>
+        <w:rPr>
+          <w:rStyle w:val="ae"/>
+          <w:rFonts w:ascii="Times New Roman" w:eastAsiaTheme="minorEastAsia" w:hAnsi="Times New Roman" w:cs="Times New Roman"/>
+          <w:iCs/>
+          <w:color w:val="auto"/>
+          <w:sz w:val="36"/>
+          <w:szCs w:val="36"/>
+          <w:u w:val="none"/>
+          <w:lang w:val="en-US"/>
+        </w:rPr>
+        <w:fldChar w:fldCharType="separate"/>
+      </w:r>
+      <w:r>
+        <w:rPr>
+          <w:rFonts w:ascii="Times New Roman" w:hAnsi="Times New Roman" w:cs="Times New Roman"/>
+          <w:sz w:val="28"/>
+          <w:szCs w:val="28"/>
+        </w:rPr>
+        <w:t>(1.1)</w:t>
+      </w:r>
+      <w:r>
+        <w:rPr>
+          <w:rStyle w:val="ae"/>
+          <w:rFonts w:ascii="Times New Roman" w:eastAsiaTheme="minorEastAsia" w:hAnsi="Times New Roman" w:cs="Times New Roman"/>
+          <w:iCs/>
+          <w:color w:val="auto"/>
+          <w:sz w:val="36"/>
+          <w:szCs w:val="36"/>
+          <w:u w:val="none"/>
+          <w:lang w:val="en-US"/>
+        </w:rPr>
+        <w:fldChar w:fldCharType="end"/>
+      </w:r>
+      <w:r>
+        <w:rPr>
+          <w:rStyle w:val="ae"/>
+          <w:rFonts w:ascii="Times New Roman" w:eastAsiaTheme="minorEastAsia" w:hAnsi="Times New Roman" w:cs="Times New Roman"/>
+          <w:iCs/>
+          <w:color w:val="auto"/>
+          <w:sz w:val="36"/>
+          <w:szCs w:val="36"/>
+          <w:u w:val="none"/>
+          <w:lang w:val="en-US"/>
+        </w:rPr>
+        <w:t xml:space="preserve"> </w:t>
+      </w:r>
+      <w:r>
+        <w:rPr>
+          <w:rStyle w:val="ae"/>
+          <w:rFonts w:ascii="Times New Roman" w:eastAsiaTheme="minorEastAsia" w:hAnsi="Times New Roman" w:cs="Times New Roman"/>
+          <w:iCs/>
+          <w:color w:val="auto"/>
+          <w:sz w:val="28"/>
+          <w:szCs w:val="28"/>
+          <w:u w:val="none"/>
+          <w:lang w:val="en-US"/>
+        </w:rPr>
+        <w:t>&lt;</w:t>
+      </w:r>
+      <w:r>
+        <w:rPr>
+          <w:rStyle w:val="ae"/>
+          <w:rFonts w:ascii="Times New Roman" w:eastAsiaTheme="minorEastAsia" w:hAnsi="Times New Roman" w:cs="Times New Roman"/>
+          <w:iCs/>
+          <w:color w:val="auto"/>
+          <w:sz w:val="36"/>
+          <w:szCs w:val="36"/>
+          <w:u w:val="none"/>
+          <w:lang w:val="en-US"/>
+        </w:rPr>
+        <w:t xml:space="preserve"> </w:t>
+      </w:r>
+      <w:r>
+        <w:rPr>
+          <w:rStyle w:val="ae"/>
+          <w:rFonts w:ascii="Times New Roman" w:eastAsiaTheme="minorEastAsia" w:hAnsi="Times New Roman" w:cs="Times New Roman"/>
+          <w:iCs/>
+          <w:color w:val="auto"/>
+          <w:sz w:val="36"/>
+          <w:szCs w:val="36"/>
+          <w:u w:val="none"/>
+          <w:lang w:val="en-US"/>
+        </w:rPr>
+        <w:fldChar w:fldCharType="begin"/>
+      </w:r>
+      <w:r>
+        <w:rPr>
+          <w:rStyle w:val="ae"/>
+          <w:rFonts w:ascii="Times New Roman" w:eastAsiaTheme="minorEastAsia" w:hAnsi="Times New Roman" w:cs="Times New Roman"/>
+          <w:iCs/>
+          <w:color w:val="auto"/>
+          <w:sz w:val="36"/>
+          <w:szCs w:val="36"/>
+          <w:u w:val="none"/>
+          <w:lang w:val="en-US"/>
+        </w:rPr>
+        <w:instrText xml:space="preserve"> REF формула_3 \h </w:instrText>
+      </w:r>
+      <w:r>
+        <w:rPr>
+          <w:rStyle w:val="ae"/>
+          <w:rFonts w:ascii="Times New Roman" w:eastAsiaTheme="minorEastAsia" w:hAnsi="Times New Roman" w:cs="Times New Roman"/>
+          <w:iCs/>
+          <w:color w:val="auto"/>
+          <w:sz w:val="36"/>
+          <w:szCs w:val="36"/>
+          <w:u w:val="none"/>
+          <w:lang w:val="en-US"/>
+        </w:rPr>
+      </w:r>
+      <w:r>
+        <w:rPr>
+          <w:rStyle w:val="ae"/>
+          <w:rFonts w:ascii="Times New Roman" w:eastAsiaTheme="minorEastAsia" w:hAnsi="Times New Roman" w:cs="Times New Roman"/>
+          <w:iCs/>
+          <w:color w:val="auto"/>
+          <w:sz w:val="36"/>
+          <w:szCs w:val="36"/>
+          <w:u w:val="none"/>
+          <w:lang w:val="en-US"/>
+        </w:rPr>
+        <w:fldChar w:fldCharType="separate"/>
+      </w:r>
+      <w:r>
+        <w:rPr>
+          <w:rFonts w:ascii="Times New Roman" w:hAnsi="Times New Roman" w:cs="Times New Roman"/>
+          <w:sz w:val="28"/>
+          <w:szCs w:val="28"/>
+        </w:rPr>
+        <w:t>(1.3)</w:t>
+      </w:r>
+      <w:r>
+        <w:rPr>
+          <w:rStyle w:val="ae"/>
+          <w:rFonts w:ascii="Times New Roman" w:eastAsiaTheme="minorEastAsia" w:hAnsi="Times New Roman" w:cs="Times New Roman"/>
+          <w:iCs/>
+          <w:color w:val="auto"/>
+          <w:sz w:val="36"/>
+          <w:szCs w:val="36"/>
+          <w:u w:val="none"/>
+          <w:lang w:val="en-US"/>
+        </w:rPr>
+        <w:fldChar w:fldCharType="end"/>
+      </w:r>
+      <w:r>
+        <w:rPr>
+          <w:rStyle w:val="ae"/>
+          <w:rFonts w:ascii="Times New Roman" w:eastAsiaTheme="minorEastAsia" w:hAnsi="Times New Roman" w:cs="Times New Roman"/>
+          <w:iCs/>
+          <w:color w:val="auto"/>
+          <w:sz w:val="36"/>
+          <w:szCs w:val="36"/>
+          <w:u w:val="none"/>
+          <w:lang w:val="en-US"/>
+        </w:rPr>
+        <w:t xml:space="preserve"> </w:t>
+      </w:r>
+      <w:r>
+        <w:rPr>
+          <w:rStyle w:val="ae"/>
+          <w:rFonts w:ascii="Times New Roman" w:eastAsiaTheme="minorEastAsia" w:hAnsi="Times New Roman" w:cs="Times New Roman"/>
+          <w:iCs/>
+          <w:color w:val="auto"/>
+          <w:sz w:val="28"/>
+          <w:szCs w:val="28"/>
+          <w:u w:val="none"/>
+          <w:lang w:val="en-US"/>
+        </w:rPr>
+        <w:t>&lt;</w:t>
+      </w:r>
+      <w:r>
+        <w:rPr>
+          <w:rStyle w:val="ae"/>
+          <w:rFonts w:ascii="Times New Roman" w:eastAsiaTheme="minorEastAsia" w:hAnsi="Times New Roman" w:cs="Times New Roman"/>
+          <w:iCs/>
+          <w:color w:val="auto"/>
+          <w:sz w:val="36"/>
+          <w:szCs w:val="36"/>
+          <w:u w:val="none"/>
+          <w:lang w:val="en-US"/>
+        </w:rPr>
+        <w:t xml:space="preserve"> </w:t>
+      </w:r>
+      <w:r>
+        <w:rPr>
+          <w:rStyle w:val="ae"/>
+          <w:rFonts w:ascii="Times New Roman" w:eastAsiaTheme="minorEastAsia" w:hAnsi="Times New Roman" w:cs="Times New Roman"/>
+          <w:iCs/>
+          <w:color w:val="auto"/>
+          <w:sz w:val="36"/>
+          <w:szCs w:val="36"/>
+          <w:u w:val="none"/>
+          <w:lang w:val="en-US"/>
+        </w:rPr>
+        <w:fldChar w:fldCharType="begin"/>
+      </w:r>
+      <w:r>
+        <w:rPr>
+          <w:rStyle w:val="ae"/>
+          <w:rFonts w:ascii="Times New Roman" w:eastAsiaTheme="minorEastAsia" w:hAnsi="Times New Roman" w:cs="Times New Roman"/>
+          <w:iCs/>
+          <w:color w:val="auto"/>
+          <w:sz w:val="36"/>
+          <w:szCs w:val="36"/>
+          <w:u w:val="none"/>
+          <w:lang w:val="en-US"/>
+        </w:rPr>
+        <w:instrText xml:space="preserve"> REF формула_2 \h </w:instrText>
+      </w:r>
+      <w:r>
+        <w:rPr>
+          <w:rStyle w:val="ae"/>
+          <w:rFonts w:ascii="Times New Roman" w:eastAsiaTheme="minorEastAsia" w:hAnsi="Times New Roman" w:cs="Times New Roman"/>
+          <w:iCs/>
+          <w:color w:val="auto"/>
+          <w:sz w:val="36"/>
+          <w:szCs w:val="36"/>
+          <w:u w:val="none"/>
+          <w:lang w:val="en-US"/>
+        </w:rPr>
+      </w:r>
+      <w:r>
+        <w:rPr>
+          <w:rStyle w:val="ae"/>
+          <w:rFonts w:ascii="Times New Roman" w:eastAsiaTheme="minorEastAsia" w:hAnsi="Times New Roman" w:cs="Times New Roman"/>
+          <w:iCs/>
+          <w:color w:val="auto"/>
+          <w:sz w:val="36"/>
+          <w:szCs w:val="36"/>
+          <w:u w:val="none"/>
+          <w:lang w:val="en-US"/>
+        </w:rPr>
+        <w:fldChar w:fldCharType="separate"/>
+      </w:r>
+      <w:r>
+        <w:rPr>
+          <w:rFonts w:ascii="Times New Roman" w:hAnsi="Times New Roman" w:cs="Times New Roman"/>
+          <w:sz w:val="28"/>
+          <w:szCs w:val="28"/>
+        </w:rPr>
+        <w:t>(1.2)</w:t>
+      </w:r>
+      <w:r>
+        <w:rPr>
+          <w:rStyle w:val="ae"/>
+          <w:rFonts w:ascii="Times New Roman" w:eastAsiaTheme="minorEastAsia" w:hAnsi="Times New Roman" w:cs="Times New Roman"/>
+          <w:iCs/>
+          <w:color w:val="auto"/>
+          <w:sz w:val="36"/>
+          <w:szCs w:val="36"/>
+          <w:u w:val="none"/>
+          <w:lang w:val="en-US"/>
+        </w:rPr>
+        <w:fldChar w:fldCharType="end"/>
+      </w:r>
     </w:p>
     <w:p>
       <w:pPr>
@@ -6332,14 +6853,14 @@
       <w:pPr>
         <w:pStyle w:val="1"/>
       </w:pPr>
-      <w:bookmarkStart w:id="16" w:name="_Toc37881715"/>
+      <w:bookmarkStart w:id="17" w:name="_Toc37882728"/>
       <w:r>
         <w:t>6</w:t>
       </w:r>
       <w:r>
         <w:t xml:space="preserve"> Литература</w:t>
       </w:r>
-      <w:bookmarkEnd w:id="16"/>
+      <w:bookmarkEnd w:id="17"/>
     </w:p>
     <w:p>
       <w:pPr>
@@ -6367,6 +6888,7 @@
           </w:rPr>
           <w:t xml:space="preserve">Основы работы с </w:t>
         </w:r>
+        <w:proofErr w:type="spellStart"/>
         <w:r>
           <w:rPr>
             <w:rStyle w:val="ae"/>
@@ -6379,6 +6901,7 @@
           </w:rPr>
           <w:t>numpy</w:t>
         </w:r>
+        <w:proofErr w:type="spellEnd"/>
         <w:r>
           <w:rPr>
             <w:rStyle w:val="ae"/>
@@ -6432,14 +6955,14 @@
       <w:pPr>
         <w:pStyle w:val="1"/>
       </w:pPr>
-      <w:bookmarkStart w:id="17" w:name="_Toc37881716"/>
+      <w:bookmarkStart w:id="18" w:name="_Toc37882729"/>
       <w:r>
         <w:t>7</w:t>
       </w:r>
       <w:r>
         <w:t xml:space="preserve"> Приложения</w:t>
       </w:r>
-      <w:bookmarkEnd w:id="17"/>
+      <w:bookmarkEnd w:id="18"/>
     </w:p>
     <w:p>
       <w:pPr>
@@ -6458,14 +6981,17 @@
         </w:rPr>
         <w:tab/>
       </w:r>
-      <w:r>
-        <w:rPr>
-          <w:rFonts w:ascii="Times New Roman" w:hAnsi="Times New Roman" w:cs="Times New Roman"/>
-          <w:sz w:val="28"/>
-          <w:szCs w:val="28"/>
-        </w:rPr>
-        <w:t>Код лабораторной</w:t>
-      </w:r>
+      <w:hyperlink r:id="rId15" w:history="1">
+        <w:r>
+          <w:rPr>
+            <w:rStyle w:val="ae"/>
+            <w:rFonts w:ascii="Times New Roman" w:hAnsi="Times New Roman" w:cs="Times New Roman"/>
+            <w:sz w:val="28"/>
+            <w:szCs w:val="28"/>
+          </w:rPr>
+          <w:t>Код лабораторной</w:t>
+        </w:r>
+      </w:hyperlink>
       <w:r>
         <w:rPr>
           <w:rFonts w:ascii="Times New Roman" w:hAnsi="Times New Roman" w:cs="Times New Roman"/>
@@ -8008,7 +8534,7 @@
 </file>
 
 <file path=customXml/itemProps1.xml><?xml version="1.0" encoding="utf-8"?>
-<ds:datastoreItem xmlns:ds="http://schemas.openxmlformats.org/officeDocument/2006/customXml" ds:itemID="{6E32C3CF-7C29-43B7-9346-2FB41BD70274}">
+<ds:datastoreItem xmlns:ds="http://schemas.openxmlformats.org/officeDocument/2006/customXml" ds:itemID="{0F0E5711-3FD9-4E8D-A56B-EEA2E040B415}">
   <ds:schemaRefs>
     <ds:schemaRef ds:uri="http://schemas.openxmlformats.org/officeDocument/2006/bibliography"/>
   </ds:schemaRefs>

--- a/lab_3/mishutin_3.docx
+++ b/lab_3/mishutin_3.docx
@@ -154,7 +154,6 @@
           <w:szCs w:val="32"/>
         </w:rPr>
       </w:pPr>
-      <w:proofErr w:type="spellStart"/>
       <w:r>
         <w:rPr>
           <w:rFonts w:ascii="Times New Roman" w:hAnsi="Times New Roman" w:cs="Times New Roman"/>
@@ -163,31 +162,8 @@
           <w:sz w:val="32"/>
           <w:szCs w:val="32"/>
         </w:rPr>
-        <w:t>Боксплот</w:t>
-      </w:r>
-      <w:proofErr w:type="spellEnd"/>
-      <w:r>
-        <w:rPr>
-          <w:rFonts w:ascii="Times New Roman" w:hAnsi="Times New Roman" w:cs="Times New Roman"/>
-          <w:b/>
-          <w:bCs/>
-          <w:sz w:val="32"/>
-          <w:szCs w:val="32"/>
-        </w:rPr>
-        <w:t xml:space="preserve"> </w:t>
-      </w:r>
-      <w:proofErr w:type="spellStart"/>
-      <w:r>
-        <w:rPr>
-          <w:rFonts w:ascii="Times New Roman" w:hAnsi="Times New Roman" w:cs="Times New Roman"/>
-          <w:b/>
-          <w:bCs/>
-          <w:sz w:val="32"/>
-          <w:szCs w:val="32"/>
-        </w:rPr>
-        <w:t>Тьюки</w:t>
-      </w:r>
-      <w:proofErr w:type="spellEnd"/>
+        <w:t>Боксплот Тьюки</w:t>
+      </w:r>
     </w:p>
     <w:p>
       <w:pPr>
@@ -988,23 +964,13 @@
               </w:rPr>
               <w:t>C</w:t>
             </w:r>
-            <w:proofErr w:type="spellStart"/>
             <w:r>
               <w:rPr>
                 <w:rStyle w:val="ae"/>
                 <w:color w:val="auto"/>
                 <w:u w:val="none"/>
               </w:rPr>
-              <w:t>тандартное</w:t>
-            </w:r>
-            <w:proofErr w:type="spellEnd"/>
-            <w:r>
-              <w:rPr>
-                <w:rStyle w:val="ae"/>
-                <w:color w:val="auto"/>
-                <w:u w:val="none"/>
-              </w:rPr>
-              <w:t xml:space="preserve"> нормальное распределение</w:t>
+              <w:t>тандартное нормальное распределение</w:t>
             </w:r>
           </w:hyperlink>
           <w:r>
@@ -1116,13 +1082,8 @@
             </w:r>
           </w:hyperlink>
           <w:r>
-            <w:t>…………………………………………………………………………………………………………………</w:t>
+            <w:t>……………………………………………………………………………………………………………………….</w:t>
           </w:r>
-          <w:proofErr w:type="gramStart"/>
-          <w:r>
-            <w:t>…….</w:t>
-          </w:r>
-          <w:proofErr w:type="gramEnd"/>
           <w:r>
             <w:rPr>
               <w:b/>
@@ -1233,13 +1194,8 @@
             </w:r>
           </w:hyperlink>
           <w:r>
-            <w:t>…………………………………………………………………………………………………………</w:t>
+            <w:t>……………………………………………………………………………………………………………….</w:t>
           </w:r>
-          <w:proofErr w:type="gramStart"/>
-          <w:r>
-            <w:t>…….</w:t>
-          </w:r>
-          <w:proofErr w:type="gramEnd"/>
           <w:r>
             <w:rPr>
               <w:b/>
@@ -1296,15 +1252,7 @@
             </w:r>
           </w:hyperlink>
           <w:r>
-            <w:t>…………………………………………………………………………………………</w:t>
-          </w:r>
-          <w:proofErr w:type="gramStart"/>
-          <w:r>
-            <w:t>…….</w:t>
-          </w:r>
-          <w:proofErr w:type="gramEnd"/>
-          <w:r>
-            <w:t>.</w:t>
+            <w:t>………………………………………………………………………………………………..</w:t>
           </w:r>
           <w:r>
             <w:rPr>
@@ -1491,18 +1439,8 @@
           <w:sz w:val="28"/>
           <w:szCs w:val="28"/>
         </w:rPr>
-        <w:t xml:space="preserve">элементов. Построить для них </w:t>
-      </w:r>
-      <w:proofErr w:type="spellStart"/>
-      <w:r>
-        <w:rPr>
-          <w:rFonts w:ascii="Times New Roman" w:hAnsi="Times New Roman" w:cs="Times New Roman"/>
-          <w:sz w:val="28"/>
-          <w:szCs w:val="28"/>
-        </w:rPr>
-        <w:t>боксплот</w:t>
-      </w:r>
-      <w:proofErr w:type="spellEnd"/>
+        <w:t>элементов. Построить для них боксплот</w:t>
+      </w:r>
       <w:r>
         <w:rPr>
           <w:rFonts w:ascii="Times New Roman" w:hAnsi="Times New Roman" w:cs="Times New Roman"/>
@@ -1512,23 +1450,13 @@
         </w:rPr>
         <w:t xml:space="preserve"> </w:t>
       </w:r>
-      <w:proofErr w:type="spellStart"/>
-      <w:r>
-        <w:rPr>
-          <w:rFonts w:ascii="Times New Roman" w:hAnsi="Times New Roman" w:cs="Times New Roman"/>
-          <w:sz w:val="28"/>
-          <w:szCs w:val="28"/>
-        </w:rPr>
-        <w:t>Тьюки</w:t>
-      </w:r>
-      <w:proofErr w:type="spellEnd"/>
-      <w:r>
-        <w:rPr>
-          <w:rFonts w:ascii="Times New Roman" w:hAnsi="Times New Roman" w:cs="Times New Roman"/>
-          <w:sz w:val="28"/>
-          <w:szCs w:val="28"/>
-        </w:rPr>
-        <w:t>. Для</w:t>
+      <w:r>
+        <w:rPr>
+          <w:rFonts w:ascii="Times New Roman" w:hAnsi="Times New Roman" w:cs="Times New Roman"/>
+          <w:sz w:val="28"/>
+          <w:szCs w:val="28"/>
+        </w:rPr>
+        <w:t>Тьюки. Для</w:t>
       </w:r>
       <w:r>
         <w:rPr>
@@ -3554,42 +3482,7 @@
           <w:szCs w:val="28"/>
         </w:rPr>
         <w:tab/>
-      </w:r>
-      <w:proofErr w:type="spellStart"/>
-      <w:r>
-        <w:rPr>
-          <w:rFonts w:ascii="Times New Roman" w:hAnsi="Times New Roman" w:cs="Times New Roman"/>
-          <w:sz w:val="28"/>
-          <w:szCs w:val="28"/>
-        </w:rPr>
-        <w:t>Боксплот</w:t>
-      </w:r>
-      <w:proofErr w:type="spellEnd"/>
-      <w:r>
-        <w:rPr>
-          <w:rFonts w:ascii="Times New Roman" w:hAnsi="Times New Roman" w:cs="Times New Roman"/>
-          <w:sz w:val="28"/>
-          <w:szCs w:val="28"/>
-        </w:rPr>
-        <w:t xml:space="preserve"> </w:t>
-      </w:r>
-      <w:proofErr w:type="spellStart"/>
-      <w:r>
-        <w:rPr>
-          <w:rFonts w:ascii="Times New Roman" w:hAnsi="Times New Roman" w:cs="Times New Roman"/>
-          <w:sz w:val="28"/>
-          <w:szCs w:val="28"/>
-        </w:rPr>
-        <w:t>Тьюки</w:t>
-      </w:r>
-      <w:proofErr w:type="spellEnd"/>
-      <w:r>
-        <w:rPr>
-          <w:rFonts w:ascii="Times New Roman" w:hAnsi="Times New Roman" w:cs="Times New Roman"/>
-          <w:sz w:val="28"/>
-          <w:szCs w:val="28"/>
-        </w:rPr>
-        <w:t xml:space="preserve"> – график, использующийся в описательной статистике, изображающий одномерное распределение вероятностей.</w:t>
+        <w:t>Боксплот Тьюки – график, использующийся в описательной статистике, изображающий одномерное распределение вероятностей.</w:t>
       </w:r>
     </w:p>
     <w:p>
@@ -4709,7 +4602,6 @@
         </w:rPr>
         <w:t xml:space="preserve">модуль </w:t>
       </w:r>
-      <w:proofErr w:type="spellStart"/>
       <w:r>
         <w:rPr>
           <w:rFonts w:ascii="Times New Roman" w:hAnsi="Times New Roman" w:cs="Times New Roman"/>
@@ -4721,7 +4613,6 @@
         </w:rPr>
         <w:t>numpy</w:t>
       </w:r>
-      <w:proofErr w:type="spellEnd"/>
       <w:r>
         <w:rPr>
           <w:rFonts w:ascii="Times New Roman" w:hAnsi="Times New Roman" w:cs="Times New Roman"/>
@@ -4771,25 +4662,7 @@
           <w:sz w:val="28"/>
           <w:szCs w:val="28"/>
         </w:rPr>
-        <w:t xml:space="preserve">для построения и отображения </w:t>
-      </w:r>
-      <w:proofErr w:type="spellStart"/>
-      <w:r>
-        <w:rPr>
-          <w:rFonts w:ascii="Times New Roman" w:hAnsi="Times New Roman" w:cs="Times New Roman"/>
-          <w:sz w:val="28"/>
-          <w:szCs w:val="28"/>
-        </w:rPr>
-        <w:t>боксплотов</w:t>
-      </w:r>
-      <w:proofErr w:type="spellEnd"/>
-      <w:r>
-        <w:rPr>
-          <w:rFonts w:ascii="Times New Roman" w:hAnsi="Times New Roman" w:cs="Times New Roman"/>
-          <w:sz w:val="28"/>
-          <w:szCs w:val="28"/>
-        </w:rPr>
-        <w:t xml:space="preserve">, модуль </w:t>
+        <w:t xml:space="preserve">для построения и отображения боксплотов, модуль </w:t>
       </w:r>
       <w:r>
         <w:rPr>
@@ -4861,7 +4734,6 @@
         </w:rPr>
         <w:t xml:space="preserve">из модуля </w:t>
       </w:r>
-      <w:proofErr w:type="spellStart"/>
       <w:r>
         <w:rPr>
           <w:rFonts w:ascii="Times New Roman" w:hAnsi="Times New Roman" w:cs="Times New Roman"/>
@@ -4873,7 +4745,6 @@
         </w:rPr>
         <w:t>IPython</w:t>
       </w:r>
-      <w:proofErr w:type="spellEnd"/>
       <w:r>
         <w:rPr>
           <w:rFonts w:ascii="Times New Roman" w:hAnsi="Times New Roman" w:cs="Times New Roman"/>
@@ -5698,7 +5569,7 @@
                 <w:rFonts w:cstheme="minorHAnsi"/>
                 <w:shd w:val="clear" w:color="auto" w:fill="FFFFFF"/>
               </w:rPr>
-              <w:t>2.67</w:t>
+              <w:t>2</w:t>
             </w:r>
           </w:p>
         </w:tc>
@@ -5741,7 +5612,7 @@
                 <w:rFonts w:cstheme="minorHAnsi"/>
                 <w:shd w:val="clear" w:color="auto" w:fill="FFFFFF"/>
               </w:rPr>
-              <w:t>1.02</w:t>
+              <w:t>1</w:t>
             </w:r>
           </w:p>
         </w:tc>
@@ -5830,7 +5701,7 @@
                 <w:rFonts w:cstheme="minorHAnsi"/>
                 <w:shd w:val="clear" w:color="auto" w:fill="FFFFFF"/>
               </w:rPr>
-              <w:t>15.19</w:t>
+              <w:t>15</w:t>
             </w:r>
           </w:p>
         </w:tc>
@@ -5868,7 +5739,7 @@
                 <w:rFonts w:cstheme="minorHAnsi"/>
                 <w:shd w:val="clear" w:color="auto" w:fill="FFFFFF"/>
               </w:rPr>
-              <w:t>16.38</w:t>
+              <w:t>16</w:t>
             </w:r>
           </w:p>
         </w:tc>
@@ -5957,7 +5828,7 @@
                 <w:rFonts w:cstheme="minorHAnsi"/>
                 <w:shd w:val="clear" w:color="auto" w:fill="FFFFFF"/>
               </w:rPr>
-              <w:t>8.76</w:t>
+              <w:t>8</w:t>
             </w:r>
           </w:p>
         </w:tc>
@@ -5995,7 +5866,7 @@
                 <w:rFonts w:cstheme="minorHAnsi"/>
                 <w:shd w:val="clear" w:color="auto" w:fill="FFFFFF"/>
               </w:rPr>
-              <w:t>6.26</w:t>
+              <w:t>6</w:t>
             </w:r>
           </w:p>
         </w:tc>
@@ -6084,7 +5955,7 @@
                 <w:rFonts w:cstheme="minorHAnsi"/>
                 <w:shd w:val="clear" w:color="auto" w:fill="FFFFFF"/>
               </w:rPr>
-              <w:t>1.62</w:t>
+              <w:t>1</w:t>
             </w:r>
           </w:p>
         </w:tc>
@@ -6122,7 +5993,7 @@
                 <w:rFonts w:cstheme="minorHAnsi"/>
                 <w:shd w:val="clear" w:color="auto" w:fill="FFFFFF"/>
               </w:rPr>
-              <w:t>0.81</w:t>
+              <w:t>0</w:t>
             </w:r>
           </w:p>
         </w:tc>
@@ -6211,7 +6082,7 @@
                 <w:rFonts w:cstheme="minorHAnsi"/>
                 <w:shd w:val="clear" w:color="auto" w:fill="FFFFFF"/>
               </w:rPr>
-              <w:t>0.05</w:t>
+              <w:t>0</w:t>
             </w:r>
           </w:p>
         </w:tc>
@@ -6300,7 +6171,6 @@
           <w:iCs/>
           <w:sz w:val="36"/>
           <w:szCs w:val="36"/>
-          <w:lang w:val="en-US"/>
         </w:rPr>
       </w:pPr>
       <w:r>
@@ -6472,6 +6342,42 @@
           <w:u w:val="none"/>
         </w:rPr>
         <w:fldChar w:fldCharType="end"/>
+      </w:r>
+      <w:r>
+        <w:rPr>
+          <w:rStyle w:val="ae"/>
+          <w:rFonts w:ascii="Times New Roman" w:eastAsiaTheme="minorEastAsia" w:hAnsi="Times New Roman" w:cs="Times New Roman"/>
+          <w:iCs/>
+          <w:color w:val="auto"/>
+          <w:sz w:val="36"/>
+          <w:szCs w:val="36"/>
+          <w:u w:val="none"/>
+        </w:rPr>
+        <w:t xml:space="preserve"> </w:t>
+      </w:r>
+      <w:r>
+        <w:rPr>
+          <w:rStyle w:val="ae"/>
+          <w:rFonts w:ascii="Times New Roman" w:eastAsiaTheme="minorEastAsia" w:hAnsi="Times New Roman" w:cs="Times New Roman"/>
+          <w:iCs/>
+          <w:color w:val="auto"/>
+          <w:sz w:val="28"/>
+          <w:szCs w:val="28"/>
+          <w:u w:val="none"/>
+        </w:rPr>
+        <w:t>&lt;</w:t>
+      </w:r>
+      <w:r>
+        <w:rPr>
+          <w:rStyle w:val="ae"/>
+          <w:rFonts w:ascii="Times New Roman" w:eastAsiaTheme="minorEastAsia" w:hAnsi="Times New Roman" w:cs="Times New Roman"/>
+          <w:iCs/>
+          <w:color w:val="auto"/>
+          <w:sz w:val="36"/>
+          <w:szCs w:val="36"/>
+          <w:u w:val="none"/>
+        </w:rPr>
+        <w:t xml:space="preserve"> </w:t>
       </w:r>
       <w:r>
         <w:rPr>
@@ -6484,7 +6390,7 @@
           <w:u w:val="none"/>
           <w:lang w:val="en-US"/>
         </w:rPr>
-        <w:t xml:space="preserve"> </w:t>
+        <w:fldChar w:fldCharType="begin"/>
       </w:r>
       <w:r>
         <w:rPr>
@@ -6492,12 +6398,11 @@
           <w:rFonts w:ascii="Times New Roman" w:eastAsiaTheme="minorEastAsia" w:hAnsi="Times New Roman" w:cs="Times New Roman"/>
           <w:iCs/>
           <w:color w:val="auto"/>
-          <w:sz w:val="28"/>
-          <w:szCs w:val="28"/>
+          <w:sz w:val="36"/>
+          <w:szCs w:val="36"/>
           <w:u w:val="none"/>
-          <w:lang w:val="en-US"/>
-        </w:rPr>
-        <w:t>&lt;</w:t>
+        </w:rPr>
+        <w:instrText xml:space="preserve"> </w:instrText>
       </w:r>
       <w:r>
         <w:rPr>
@@ -6510,7 +6415,19 @@
           <w:u w:val="none"/>
           <w:lang w:val="en-US"/>
         </w:rPr>
-        <w:t xml:space="preserve"> </w:t>
+        <w:instrText>REF</w:instrText>
+      </w:r>
+      <w:r>
+        <w:rPr>
+          <w:rStyle w:val="ae"/>
+          <w:rFonts w:ascii="Times New Roman" w:eastAsiaTheme="minorEastAsia" w:hAnsi="Times New Roman" w:cs="Times New Roman"/>
+          <w:iCs/>
+          <w:color w:val="auto"/>
+          <w:sz w:val="36"/>
+          <w:szCs w:val="36"/>
+          <w:u w:val="none"/>
+        </w:rPr>
+        <w:instrText xml:space="preserve"> формула_1 \</w:instrText>
       </w:r>
       <w:r>
         <w:rPr>
@@ -6523,7 +6440,19 @@
           <w:u w:val="none"/>
           <w:lang w:val="en-US"/>
         </w:rPr>
-        <w:fldChar w:fldCharType="begin"/>
+        <w:instrText>h</w:instrText>
+      </w:r>
+      <w:r>
+        <w:rPr>
+          <w:rStyle w:val="ae"/>
+          <w:rFonts w:ascii="Times New Roman" w:eastAsiaTheme="minorEastAsia" w:hAnsi="Times New Roman" w:cs="Times New Roman"/>
+          <w:iCs/>
+          <w:color w:val="auto"/>
+          <w:sz w:val="36"/>
+          <w:szCs w:val="36"/>
+          <w:u w:val="none"/>
+        </w:rPr>
+        <w:instrText xml:space="preserve"> </w:instrText>
       </w:r>
       <w:r>
         <w:rPr>
@@ -6536,7 +6465,6 @@
           <w:u w:val="none"/>
           <w:lang w:val="en-US"/>
         </w:rPr>
-        <w:instrText xml:space="preserve"> REF формула_1 \h </w:instrText>
       </w:r>
       <w:r>
         <w:rPr>
@@ -6549,6 +6477,15 @@
           <w:u w:val="none"/>
           <w:lang w:val="en-US"/>
         </w:rPr>
+        <w:fldChar w:fldCharType="separate"/>
+      </w:r>
+      <w:r>
+        <w:rPr>
+          <w:rFonts w:ascii="Times New Roman" w:hAnsi="Times New Roman" w:cs="Times New Roman"/>
+          <w:sz w:val="28"/>
+          <w:szCs w:val="28"/>
+        </w:rPr>
+        <w:t>(1.1)</w:t>
       </w:r>
       <w:r>
         <w:rPr>
@@ -6561,15 +6498,43 @@
           <w:u w:val="none"/>
           <w:lang w:val="en-US"/>
         </w:rPr>
-        <w:fldChar w:fldCharType="separate"/>
-      </w:r>
-      <w:r>
-        <w:rPr>
-          <w:rFonts w:ascii="Times New Roman" w:hAnsi="Times New Roman" w:cs="Times New Roman"/>
-          <w:sz w:val="28"/>
-          <w:szCs w:val="28"/>
-        </w:rPr>
-        <w:t>(1.1)</w:t>
+        <w:fldChar w:fldCharType="end"/>
+      </w:r>
+      <w:r>
+        <w:rPr>
+          <w:rStyle w:val="ae"/>
+          <w:rFonts w:ascii="Times New Roman" w:eastAsiaTheme="minorEastAsia" w:hAnsi="Times New Roman" w:cs="Times New Roman"/>
+          <w:iCs/>
+          <w:color w:val="auto"/>
+          <w:sz w:val="36"/>
+          <w:szCs w:val="36"/>
+          <w:u w:val="none"/>
+        </w:rPr>
+        <w:t xml:space="preserve"> </w:t>
+      </w:r>
+      <w:r>
+        <w:rPr>
+          <w:rStyle w:val="ae"/>
+          <w:rFonts w:ascii="Times New Roman" w:eastAsiaTheme="minorEastAsia" w:hAnsi="Times New Roman" w:cs="Times New Roman"/>
+          <w:iCs/>
+          <w:color w:val="auto"/>
+          <w:sz w:val="28"/>
+          <w:szCs w:val="28"/>
+          <w:u w:val="none"/>
+        </w:rPr>
+        <w:t>&lt;</w:t>
+      </w:r>
+      <w:r>
+        <w:rPr>
+          <w:rStyle w:val="ae"/>
+          <w:rFonts w:ascii="Times New Roman" w:eastAsiaTheme="minorEastAsia" w:hAnsi="Times New Roman" w:cs="Times New Roman"/>
+          <w:iCs/>
+          <w:color w:val="auto"/>
+          <w:sz w:val="36"/>
+          <w:szCs w:val="36"/>
+          <w:u w:val="none"/>
+        </w:rPr>
+        <w:t xml:space="preserve"> </w:t>
       </w:r>
       <w:r>
         <w:rPr>
@@ -6582,7 +6547,19 @@
           <w:u w:val="none"/>
           <w:lang w:val="en-US"/>
         </w:rPr>
-        <w:fldChar w:fldCharType="end"/>
+        <w:fldChar w:fldCharType="begin"/>
+      </w:r>
+      <w:r>
+        <w:rPr>
+          <w:rStyle w:val="ae"/>
+          <w:rFonts w:ascii="Times New Roman" w:eastAsiaTheme="minorEastAsia" w:hAnsi="Times New Roman" w:cs="Times New Roman"/>
+          <w:iCs/>
+          <w:color w:val="auto"/>
+          <w:sz w:val="36"/>
+          <w:szCs w:val="36"/>
+          <w:u w:val="none"/>
+        </w:rPr>
+        <w:instrText xml:space="preserve"> </w:instrText>
       </w:r>
       <w:r>
         <w:rPr>
@@ -6595,7 +6572,7 @@
           <w:u w:val="none"/>
           <w:lang w:val="en-US"/>
         </w:rPr>
-        <w:t xml:space="preserve"> </w:t>
+        <w:instrText>REF</w:instrText>
       </w:r>
       <w:r>
         <w:rPr>
@@ -6603,12 +6580,11 @@
           <w:rFonts w:ascii="Times New Roman" w:eastAsiaTheme="minorEastAsia" w:hAnsi="Times New Roman" w:cs="Times New Roman"/>
           <w:iCs/>
           <w:color w:val="auto"/>
-          <w:sz w:val="28"/>
-          <w:szCs w:val="28"/>
+          <w:sz w:val="36"/>
+          <w:szCs w:val="36"/>
           <w:u w:val="none"/>
-          <w:lang w:val="en-US"/>
-        </w:rPr>
-        <w:t>&lt;</w:t>
+        </w:rPr>
+        <w:instrText xml:space="preserve"> формула_3 \</w:instrText>
       </w:r>
       <w:r>
         <w:rPr>
@@ -6621,7 +6597,19 @@
           <w:u w:val="none"/>
           <w:lang w:val="en-US"/>
         </w:rPr>
-        <w:t xml:space="preserve"> </w:t>
+        <w:instrText>h</w:instrText>
+      </w:r>
+      <w:r>
+        <w:rPr>
+          <w:rStyle w:val="ae"/>
+          <w:rFonts w:ascii="Times New Roman" w:eastAsiaTheme="minorEastAsia" w:hAnsi="Times New Roman" w:cs="Times New Roman"/>
+          <w:iCs/>
+          <w:color w:val="auto"/>
+          <w:sz w:val="36"/>
+          <w:szCs w:val="36"/>
+          <w:u w:val="none"/>
+        </w:rPr>
+        <w:instrText xml:space="preserve"> </w:instrText>
       </w:r>
       <w:r>
         <w:rPr>
@@ -6634,7 +6622,6 @@
           <w:u w:val="none"/>
           <w:lang w:val="en-US"/>
         </w:rPr>
-        <w:fldChar w:fldCharType="begin"/>
       </w:r>
       <w:r>
         <w:rPr>
@@ -6647,7 +6634,15 @@
           <w:u w:val="none"/>
           <w:lang w:val="en-US"/>
         </w:rPr>
-        <w:instrText xml:space="preserve"> REF формула_3 \h </w:instrText>
+        <w:fldChar w:fldCharType="separate"/>
+      </w:r>
+      <w:r>
+        <w:rPr>
+          <w:rFonts w:ascii="Times New Roman" w:hAnsi="Times New Roman" w:cs="Times New Roman"/>
+          <w:sz w:val="28"/>
+          <w:szCs w:val="28"/>
+        </w:rPr>
+        <w:t>(1.3)</w:t>
       </w:r>
       <w:r>
         <w:rPr>
@@ -6660,6 +6655,43 @@
           <w:u w:val="none"/>
           <w:lang w:val="en-US"/>
         </w:rPr>
+        <w:fldChar w:fldCharType="end"/>
+      </w:r>
+      <w:r>
+        <w:rPr>
+          <w:rStyle w:val="ae"/>
+          <w:rFonts w:ascii="Times New Roman" w:eastAsiaTheme="minorEastAsia" w:hAnsi="Times New Roman" w:cs="Times New Roman"/>
+          <w:iCs/>
+          <w:color w:val="auto"/>
+          <w:sz w:val="36"/>
+          <w:szCs w:val="36"/>
+          <w:u w:val="none"/>
+        </w:rPr>
+        <w:t xml:space="preserve"> </w:t>
+      </w:r>
+      <w:r>
+        <w:rPr>
+          <w:rStyle w:val="ae"/>
+          <w:rFonts w:ascii="Times New Roman" w:eastAsiaTheme="minorEastAsia" w:hAnsi="Times New Roman" w:cs="Times New Roman"/>
+          <w:iCs/>
+          <w:color w:val="auto"/>
+          <w:sz w:val="28"/>
+          <w:szCs w:val="28"/>
+          <w:u w:val="none"/>
+        </w:rPr>
+        <w:t>&lt;</w:t>
+      </w:r>
+      <w:r>
+        <w:rPr>
+          <w:rStyle w:val="ae"/>
+          <w:rFonts w:ascii="Times New Roman" w:eastAsiaTheme="minorEastAsia" w:hAnsi="Times New Roman" w:cs="Times New Roman"/>
+          <w:iCs/>
+          <w:color w:val="auto"/>
+          <w:sz w:val="36"/>
+          <w:szCs w:val="36"/>
+          <w:u w:val="none"/>
+        </w:rPr>
+        <w:t xml:space="preserve"> </w:t>
       </w:r>
       <w:r>
         <w:rPr>
@@ -6672,15 +6704,19 @@
           <w:u w:val="none"/>
           <w:lang w:val="en-US"/>
         </w:rPr>
-        <w:fldChar w:fldCharType="separate"/>
-      </w:r>
-      <w:r>
-        <w:rPr>
-          <w:rFonts w:ascii="Times New Roman" w:hAnsi="Times New Roman" w:cs="Times New Roman"/>
-          <w:sz w:val="28"/>
-          <w:szCs w:val="28"/>
-        </w:rPr>
-        <w:t>(1.3)</w:t>
+        <w:fldChar w:fldCharType="begin"/>
+      </w:r>
+      <w:r>
+        <w:rPr>
+          <w:rStyle w:val="ae"/>
+          <w:rFonts w:ascii="Times New Roman" w:eastAsiaTheme="minorEastAsia" w:hAnsi="Times New Roman" w:cs="Times New Roman"/>
+          <w:iCs/>
+          <w:color w:val="auto"/>
+          <w:sz w:val="36"/>
+          <w:szCs w:val="36"/>
+          <w:u w:val="none"/>
+        </w:rPr>
+        <w:instrText xml:space="preserve"> </w:instrText>
       </w:r>
       <w:r>
         <w:rPr>
@@ -6693,7 +6729,19 @@
           <w:u w:val="none"/>
           <w:lang w:val="en-US"/>
         </w:rPr>
-        <w:fldChar w:fldCharType="end"/>
+        <w:instrText>REF</w:instrText>
+      </w:r>
+      <w:r>
+        <w:rPr>
+          <w:rStyle w:val="ae"/>
+          <w:rFonts w:ascii="Times New Roman" w:eastAsiaTheme="minorEastAsia" w:hAnsi="Times New Roman" w:cs="Times New Roman"/>
+          <w:iCs/>
+          <w:color w:val="auto"/>
+          <w:sz w:val="36"/>
+          <w:szCs w:val="36"/>
+          <w:u w:val="none"/>
+        </w:rPr>
+        <w:instrText xml:space="preserve"> формула_2 \</w:instrText>
       </w:r>
       <w:r>
         <w:rPr>
@@ -6706,20 +6754,7 @@
           <w:u w:val="none"/>
           <w:lang w:val="en-US"/>
         </w:rPr>
-        <w:t xml:space="preserve"> </w:t>
-      </w:r>
-      <w:r>
-        <w:rPr>
-          <w:rStyle w:val="ae"/>
-          <w:rFonts w:ascii="Times New Roman" w:eastAsiaTheme="minorEastAsia" w:hAnsi="Times New Roman" w:cs="Times New Roman"/>
-          <w:iCs/>
-          <w:color w:val="auto"/>
-          <w:sz w:val="28"/>
-          <w:szCs w:val="28"/>
-          <w:u w:val="none"/>
-          <w:lang w:val="en-US"/>
-        </w:rPr>
-        <w:t>&lt;</w:t>
+        <w:instrText>h</w:instrText>
       </w:r>
       <w:r>
         <w:rPr>
@@ -6730,35 +6765,8 @@
           <w:sz w:val="36"/>
           <w:szCs w:val="36"/>
           <w:u w:val="none"/>
-          <w:lang w:val="en-US"/>
-        </w:rPr>
-        <w:t xml:space="preserve"> </w:t>
-      </w:r>
-      <w:r>
-        <w:rPr>
-          <w:rStyle w:val="ae"/>
-          <w:rFonts w:ascii="Times New Roman" w:eastAsiaTheme="minorEastAsia" w:hAnsi="Times New Roman" w:cs="Times New Roman"/>
-          <w:iCs/>
-          <w:color w:val="auto"/>
-          <w:sz w:val="36"/>
-          <w:szCs w:val="36"/>
-          <w:u w:val="none"/>
-          <w:lang w:val="en-US"/>
-        </w:rPr>
-        <w:fldChar w:fldCharType="begin"/>
-      </w:r>
-      <w:r>
-        <w:rPr>
-          <w:rStyle w:val="ae"/>
-          <w:rFonts w:ascii="Times New Roman" w:eastAsiaTheme="minorEastAsia" w:hAnsi="Times New Roman" w:cs="Times New Roman"/>
-          <w:iCs/>
-          <w:color w:val="auto"/>
-          <w:sz w:val="36"/>
-          <w:szCs w:val="36"/>
-          <w:u w:val="none"/>
-          <w:lang w:val="en-US"/>
-        </w:rPr>
-        <w:instrText xml:space="preserve"> REF формула_2 \h </w:instrText>
+        </w:rPr>
+        <w:instrText xml:space="preserve"> </w:instrText>
       </w:r>
       <w:r>
         <w:rPr>
@@ -6888,7 +6896,6 @@
           </w:rPr>
           <w:t xml:space="preserve">Основы работы с </w:t>
         </w:r>
-        <w:proofErr w:type="spellStart"/>
         <w:r>
           <w:rPr>
             <w:rStyle w:val="ae"/>
@@ -6901,7 +6908,6 @@
           </w:rPr>
           <w:t>numpy</w:t>
         </w:r>
-        <w:proofErr w:type="spellEnd"/>
         <w:r>
           <w:rPr>
             <w:rStyle w:val="ae"/>
@@ -8534,7 +8540,7 @@
 </file>
 
 <file path=customXml/itemProps1.xml><?xml version="1.0" encoding="utf-8"?>
-<ds:datastoreItem xmlns:ds="http://schemas.openxmlformats.org/officeDocument/2006/customXml" ds:itemID="{0F0E5711-3FD9-4E8D-A56B-EEA2E040B415}">
+<ds:datastoreItem xmlns:ds="http://schemas.openxmlformats.org/officeDocument/2006/customXml" ds:itemID="{4657D4C9-31C9-43E8-A1D7-CF30EEC12C75}">
   <ds:schemaRefs>
     <ds:schemaRef ds:uri="http://schemas.openxmlformats.org/officeDocument/2006/bibliography"/>
   </ds:schemaRefs>
